--- a/lab1.docx
+++ b/lab1.docx
@@ -1,6 +1,6 @@
 
 <file path=word/document.xml><?xml version="1.0" encoding="utf-8"?>
-<w:document xmlns:wpc="http://schemas.microsoft.com/office/word/2010/wordprocessingCanvas" xmlns:cx="http://schemas.microsoft.com/office/drawing/2014/chartex" xmlns:cx1="http://schemas.microsoft.com/office/drawing/2015/9/8/chartex" xmlns:cx2="http://schemas.microsoft.com/office/drawing/2015/10/21/chartex" xmlns:cx3="http://schemas.microsoft.com/office/drawing/2016/5/9/chartex" xmlns:cx4="http://schemas.microsoft.com/office/drawing/2016/5/10/chartex" xmlns:cx5="http://schemas.microsoft.com/office/drawing/2016/5/11/chartex" xmlns:cx6="http://schemas.microsoft.com/office/drawing/2016/5/12/chartex" xmlns:cx7="http://schemas.microsoft.com/office/drawing/2016/5/13/chartex" xmlns:cx8="http://schemas.microsoft.com/office/drawing/2016/5/14/chartex" xmlns:mc="http://schemas.openxmlformats.org/markup-compatibility/2006" xmlns:aink="http://schemas.microsoft.com/office/drawing/2016/ink" xmlns:am3d="http://schemas.microsoft.com/office/drawing/2017/model3d" xmlns:o="urn:schemas-microsoft-com:office:office" xmlns:r="http://schemas.openxmlformats.org/officeDocument/2006/relationships" xmlns:m="http://schemas.openxmlformats.org/officeDocument/2006/math" xmlns:v="urn:schemas-microsoft-com:vml" xmlns:wp14="http://schemas.microsoft.com/office/word/2010/wordprocessingDrawing" xmlns:wp="http://schemas.openxmlformats.org/drawingml/2006/wordprocessingDrawing" xmlns:w10="urn:schemas-microsoft-com:office:word" xmlns:w="http://schemas.openxmlformats.org/wordprocessingml/2006/main" xmlns:w14="http://schemas.microsoft.com/office/word/2010/wordml" xmlns:w15="http://schemas.microsoft.com/office/word/2012/wordml" xmlns:w16cid="http://schemas.microsoft.com/office/word/2016/wordml/cid" xmlns:w16se="http://schemas.microsoft.com/office/word/2015/wordml/symex" xmlns:wpg="http://schemas.microsoft.com/office/word/2010/wordprocessingGroup" xmlns:wpi="http://schemas.microsoft.com/office/word/2010/wordprocessingInk" xmlns:wne="http://schemas.microsoft.com/office/word/2006/wordml" xmlns:wps="http://schemas.microsoft.com/office/word/2010/wordprocessingShape" mc:Ignorable="w14 w15 w16se w16cid wp14">
+<w:document xmlns:wpc="http://schemas.microsoft.com/office/word/2010/wordprocessingCanvas" xmlns:mc="http://schemas.openxmlformats.org/markup-compatibility/2006" xmlns:o="urn:schemas-microsoft-com:office:office" xmlns:r="http://schemas.openxmlformats.org/officeDocument/2006/relationships" xmlns:m="http://schemas.openxmlformats.org/officeDocument/2006/math" xmlns:v="urn:schemas-microsoft-com:vml" xmlns:wp14="http://schemas.microsoft.com/office/word/2010/wordprocessingDrawing" xmlns:wp="http://schemas.openxmlformats.org/drawingml/2006/wordprocessingDrawing" xmlns:w10="urn:schemas-microsoft-com:office:word" xmlns:w="http://schemas.openxmlformats.org/wordprocessingml/2006/main" xmlns:w14="http://schemas.microsoft.com/office/word/2010/wordml" xmlns:w15="http://schemas.microsoft.com/office/word/2012/wordml" xmlns:wpg="http://schemas.microsoft.com/office/word/2010/wordprocessingGroup" xmlns:wpi="http://schemas.microsoft.com/office/word/2010/wordprocessingInk" xmlns:wne="http://schemas.microsoft.com/office/word/2006/wordml" xmlns:wps="http://schemas.microsoft.com/office/word/2010/wordprocessingShape" mc:Ignorable="w14 w15 wp14">
   <w:body>
     <w:p>
       <w:pPr>
@@ -32,7 +32,7 @@
     </w:p>
     <w:p>
       <w:pPr>
-        <w:pStyle w:val="ListParagraph"/>
+        <w:pStyle w:val="a3"/>
         <w:numPr>
           <w:ilvl w:val="0"/>
           <w:numId w:val="6"/>
@@ -57,7 +57,7 @@
     </w:p>
     <w:p>
       <w:pPr>
-        <w:pStyle w:val="ListParagraph"/>
+        <w:pStyle w:val="a3"/>
         <w:numPr>
           <w:ilvl w:val="0"/>
           <w:numId w:val="6"/>
@@ -76,37 +76,13 @@
           <w:sz w:val="24"/>
           <w:szCs w:val="24"/>
         </w:rPr>
-        <w:t>i</w:t>
-      </w:r>
-      <w:r>
-        <w:rPr>
-          <w:rFonts w:ascii="Arial Black" w:hAnsi="Arial Black"/>
-          <w:sz w:val="24"/>
-          <w:szCs w:val="24"/>
-        </w:rPr>
-        <w:t>saac</w:t>
-      </w:r>
-      <w:r>
-        <w:rPr>
-          <w:rFonts w:ascii="Arial Black" w:hAnsi="Arial Black"/>
-          <w:sz w:val="24"/>
-          <w:szCs w:val="24"/>
-        </w:rPr>
-        <w:t>n</w:t>
-      </w:r>
-      <w:r>
-        <w:rPr>
-          <w:rFonts w:ascii="Arial Black" w:hAnsi="Arial Black"/>
-          <w:sz w:val="24"/>
-          <w:szCs w:val="24"/>
-        </w:rPr>
-        <w:t>ewton</w:t>
+        <w:t>isaacnewton</w:t>
       </w:r>
       <w:proofErr w:type="spellEnd"/>
     </w:p>
     <w:p>
       <w:pPr>
-        <w:pStyle w:val="ListParagraph"/>
+        <w:pStyle w:val="a3"/>
         <w:numPr>
           <w:ilvl w:val="0"/>
           <w:numId w:val="6"/>
@@ -129,7 +105,7 @@
     </w:p>
     <w:p>
       <w:pPr>
-        <w:pStyle w:val="ListParagraph"/>
+        <w:pStyle w:val="a3"/>
         <w:numPr>
           <w:ilvl w:val="0"/>
           <w:numId w:val="6"/>
@@ -148,32 +124,703 @@
           <w:sz w:val="24"/>
           <w:szCs w:val="24"/>
         </w:rPr>
+        <w:t>Isaacnewton</w:t>
+      </w:r>
+      <w:proofErr w:type="spellEnd"/>
+      <w:r>
+        <w:rPr>
+          <w:rFonts w:ascii="Arial Black" w:hAnsi="Arial Black"/>
+          <w:sz w:val="24"/>
+          <w:szCs w:val="24"/>
+        </w:rPr>
+        <w:t>*</w:t>
+      </w:r>
+    </w:p>
+    <w:p>
+      <w:pPr>
+        <w:pStyle w:val="a3"/>
+        <w:numPr>
+          <w:ilvl w:val="0"/>
+          <w:numId w:val="6"/>
+        </w:numPr>
+        <w:rPr>
+          <w:rFonts w:ascii="Arial Black" w:hAnsi="Arial Black"/>
+          <w:sz w:val="24"/>
+          <w:szCs w:val="24"/>
+          <w:lang w:val="ru-RU"/>
+        </w:rPr>
+      </w:pPr>
+      <w:proofErr w:type="spellStart"/>
+      <w:r>
+        <w:rPr>
+          <w:rFonts w:ascii="Arial Black" w:hAnsi="Arial Black"/>
+          <w:sz w:val="24"/>
+          <w:szCs w:val="24"/>
+        </w:rPr>
+        <w:t>isaacnewton</w:t>
+      </w:r>
+      <w:proofErr w:type="spellEnd"/>
+      <w:r>
+        <w:rPr>
+          <w:rFonts w:ascii="Arial Black" w:hAnsi="Arial Black"/>
+          <w:sz w:val="24"/>
+          <w:szCs w:val="24"/>
+        </w:rPr>
+        <w:t>@</w:t>
+      </w:r>
+    </w:p>
+    <w:p>
+      <w:pPr>
+        <w:pStyle w:val="a3"/>
+        <w:numPr>
+          <w:ilvl w:val="0"/>
+          <w:numId w:val="6"/>
+        </w:numPr>
+        <w:rPr>
+          <w:rFonts w:ascii="Arial Black" w:hAnsi="Arial Black"/>
+          <w:sz w:val="24"/>
+          <w:szCs w:val="24"/>
+          <w:lang w:val="ru-RU"/>
+        </w:rPr>
+      </w:pPr>
+      <w:proofErr w:type="spellStart"/>
+      <w:r>
+        <w:rPr>
+          <w:rFonts w:ascii="Arial Black" w:hAnsi="Arial Black"/>
+          <w:sz w:val="24"/>
+          <w:szCs w:val="24"/>
+        </w:rPr>
+        <w:t>isaacnewton</w:t>
+      </w:r>
+      <w:proofErr w:type="spellEnd"/>
+      <w:r>
+        <w:rPr>
+          <w:rFonts w:ascii="Arial Black" w:hAnsi="Arial Black"/>
+          <w:sz w:val="24"/>
+          <w:szCs w:val="24"/>
+        </w:rPr>
+        <w:t>$</w:t>
+      </w:r>
+    </w:p>
+    <w:p>
+      <w:pPr>
+        <w:pStyle w:val="a3"/>
+        <w:numPr>
+          <w:ilvl w:val="0"/>
+          <w:numId w:val="6"/>
+        </w:numPr>
+        <w:rPr>
+          <w:rFonts w:ascii="Arial Black" w:hAnsi="Arial Black"/>
+          <w:sz w:val="24"/>
+          <w:szCs w:val="24"/>
+          <w:lang w:val="ru-RU"/>
+        </w:rPr>
+      </w:pPr>
+      <w:proofErr w:type="spellStart"/>
+      <w:r>
+        <w:rPr>
+          <w:rFonts w:ascii="Arial Black" w:hAnsi="Arial Black"/>
+          <w:sz w:val="24"/>
+          <w:szCs w:val="24"/>
+        </w:rPr>
+        <w:t>isaacnewton</w:t>
+      </w:r>
+      <w:proofErr w:type="spellEnd"/>
+      <w:r>
+        <w:rPr>
+          <w:rFonts w:ascii="Arial Black" w:hAnsi="Arial Black"/>
+          <w:sz w:val="24"/>
+          <w:szCs w:val="24"/>
+        </w:rPr>
+        <w:t>#</w:t>
+      </w:r>
+    </w:p>
+    <w:p>
+      <w:pPr>
+        <w:pStyle w:val="a3"/>
+        <w:numPr>
+          <w:ilvl w:val="0"/>
+          <w:numId w:val="6"/>
+        </w:numPr>
+        <w:rPr>
+          <w:rFonts w:ascii="Arial Black" w:hAnsi="Arial Black"/>
+          <w:sz w:val="24"/>
+          <w:szCs w:val="24"/>
+          <w:lang w:val="ru-RU"/>
+        </w:rPr>
+      </w:pPr>
+      <w:r>
+        <w:rPr>
+          <w:rFonts w:ascii="Arial Black" w:hAnsi="Arial Black"/>
+          <w:sz w:val="24"/>
+          <w:szCs w:val="24"/>
+        </w:rPr>
+        <w:t>isaacnewton2</w:t>
+      </w:r>
+    </w:p>
+    <w:p>
+      <w:pPr>
+        <w:pStyle w:val="a3"/>
+        <w:numPr>
+          <w:ilvl w:val="0"/>
+          <w:numId w:val="6"/>
+        </w:numPr>
+        <w:rPr>
+          <w:rFonts w:ascii="Arial Black" w:hAnsi="Arial Black"/>
+          <w:sz w:val="24"/>
+          <w:szCs w:val="24"/>
+          <w:lang w:val="ru-RU"/>
+        </w:rPr>
+      </w:pPr>
+      <w:r>
+        <w:rPr>
+          <w:rFonts w:ascii="Arial Black" w:hAnsi="Arial Black"/>
+          <w:sz w:val="24"/>
+          <w:szCs w:val="24"/>
+        </w:rPr>
+        <w:t>2isaacnewton</w:t>
+      </w:r>
+    </w:p>
+    <w:p>
+      <w:pPr>
+        <w:pStyle w:val="a3"/>
+        <w:numPr>
+          <w:ilvl w:val="0"/>
+          <w:numId w:val="6"/>
+        </w:numPr>
+        <w:rPr>
+          <w:rFonts w:ascii="Arial Black" w:hAnsi="Arial Black"/>
+          <w:sz w:val="24"/>
+          <w:szCs w:val="24"/>
+          <w:lang w:val="ru-RU"/>
+        </w:rPr>
+      </w:pPr>
+      <w:r>
+        <w:rPr>
+          <w:rFonts w:ascii="Arial Black" w:hAnsi="Arial Black"/>
+          <w:sz w:val="24"/>
+          <w:szCs w:val="24"/>
+        </w:rPr>
+        <w:t>@</w:t>
+      </w:r>
+      <w:proofErr w:type="spellStart"/>
+      <w:r>
+        <w:rPr>
+          <w:rFonts w:ascii="Arial Black" w:hAnsi="Arial Black"/>
+          <w:sz w:val="24"/>
+          <w:szCs w:val="24"/>
+        </w:rPr>
+        <w:t>isaacnewton</w:t>
+      </w:r>
+      <w:proofErr w:type="spellEnd"/>
+    </w:p>
+    <w:p>
+      <w:pPr>
+        <w:pStyle w:val="a3"/>
+        <w:numPr>
+          <w:ilvl w:val="0"/>
+          <w:numId w:val="6"/>
+        </w:numPr>
+        <w:rPr>
+          <w:rFonts w:ascii="Arial Black" w:hAnsi="Arial Black"/>
+          <w:sz w:val="24"/>
+          <w:szCs w:val="24"/>
+          <w:lang w:val="ru-RU"/>
+        </w:rPr>
+      </w:pPr>
+      <w:r>
+        <w:rPr>
+          <w:rFonts w:ascii="Arial Black" w:hAnsi="Arial Black"/>
+          <w:sz w:val="24"/>
+          <w:szCs w:val="24"/>
+        </w:rPr>
+        <w:t>$</w:t>
+      </w:r>
+      <w:proofErr w:type="spellStart"/>
+      <w:r>
+        <w:rPr>
+          <w:rFonts w:ascii="Arial Black" w:hAnsi="Arial Black"/>
+          <w:sz w:val="24"/>
+          <w:szCs w:val="24"/>
+        </w:rPr>
+        <w:t>isaacnewton</w:t>
+      </w:r>
+      <w:proofErr w:type="spellEnd"/>
+    </w:p>
+    <w:p>
+      <w:pPr>
+        <w:pStyle w:val="a3"/>
+        <w:numPr>
+          <w:ilvl w:val="0"/>
+          <w:numId w:val="6"/>
+        </w:numPr>
+        <w:rPr>
+          <w:rFonts w:ascii="Arial Black" w:hAnsi="Arial Black"/>
+          <w:sz w:val="24"/>
+          <w:szCs w:val="24"/>
+          <w:lang w:val="ru-RU"/>
+        </w:rPr>
+      </w:pPr>
+      <w:r>
+        <w:rPr>
+          <w:rFonts w:ascii="Arial Black" w:hAnsi="Arial Black"/>
+          <w:sz w:val="24"/>
+          <w:szCs w:val="24"/>
+        </w:rPr>
+        <w:t>#</w:t>
+      </w:r>
+      <w:proofErr w:type="spellStart"/>
+      <w:r>
+        <w:rPr>
+          <w:rFonts w:ascii="Arial Black" w:hAnsi="Arial Black"/>
+          <w:sz w:val="24"/>
+          <w:szCs w:val="24"/>
+        </w:rPr>
+        <w:t>isaacnewton</w:t>
+      </w:r>
+      <w:proofErr w:type="spellEnd"/>
+    </w:p>
+    <w:p>
+      <w:pPr>
+        <w:pStyle w:val="a3"/>
+        <w:numPr>
+          <w:ilvl w:val="0"/>
+          <w:numId w:val="6"/>
+        </w:numPr>
+        <w:rPr>
+          <w:rFonts w:ascii="Arial Black" w:hAnsi="Arial Black"/>
+          <w:sz w:val="24"/>
+          <w:szCs w:val="24"/>
+          <w:lang w:val="ru-RU"/>
+        </w:rPr>
+      </w:pPr>
+      <w:r>
+        <w:rPr>
+          <w:rFonts w:ascii="Arial Black" w:hAnsi="Arial Black"/>
+          <w:sz w:val="24"/>
+          <w:szCs w:val="24"/>
+        </w:rPr>
+        <w:t>*</w:t>
+      </w:r>
+      <w:proofErr w:type="spellStart"/>
+      <w:r>
+        <w:rPr>
+          <w:rFonts w:ascii="Arial Black" w:hAnsi="Arial Black"/>
+          <w:sz w:val="24"/>
+          <w:szCs w:val="24"/>
+        </w:rPr>
+        <w:t>isaacnewton</w:t>
+      </w:r>
+      <w:proofErr w:type="spellEnd"/>
+    </w:p>
+    <w:p>
+      <w:pPr>
+        <w:pStyle w:val="a3"/>
+        <w:numPr>
+          <w:ilvl w:val="0"/>
+          <w:numId w:val="6"/>
+        </w:numPr>
+        <w:rPr>
+          <w:rFonts w:ascii="Arial Black" w:hAnsi="Arial Black"/>
+          <w:sz w:val="24"/>
+          <w:szCs w:val="24"/>
+          <w:lang w:val="ru-RU"/>
+        </w:rPr>
+      </w:pPr>
+      <w:proofErr w:type="spellStart"/>
+      <w:r>
+        <w:rPr>
+          <w:rFonts w:ascii="Arial Black" w:hAnsi="Arial Black"/>
+          <w:sz w:val="24"/>
+          <w:szCs w:val="24"/>
+        </w:rPr>
+        <w:t>isaac@newton</w:t>
+      </w:r>
+      <w:proofErr w:type="spellEnd"/>
+    </w:p>
+    <w:p>
+      <w:pPr>
+        <w:pStyle w:val="a3"/>
+        <w:numPr>
+          <w:ilvl w:val="0"/>
+          <w:numId w:val="6"/>
+        </w:numPr>
+        <w:rPr>
+          <w:rFonts w:ascii="Arial Black" w:hAnsi="Arial Black"/>
+          <w:sz w:val="24"/>
+          <w:szCs w:val="24"/>
+          <w:lang w:val="ru-RU"/>
+        </w:rPr>
+      </w:pPr>
+      <w:proofErr w:type="spellStart"/>
+      <w:r>
+        <w:rPr>
+          <w:rFonts w:ascii="Arial Black" w:hAnsi="Arial Black"/>
+          <w:sz w:val="24"/>
+          <w:szCs w:val="24"/>
+        </w:rPr>
+        <w:t>Isaac$newton</w:t>
+      </w:r>
+      <w:proofErr w:type="spellEnd"/>
+    </w:p>
+    <w:p>
+      <w:pPr>
+        <w:pStyle w:val="a3"/>
+        <w:numPr>
+          <w:ilvl w:val="0"/>
+          <w:numId w:val="6"/>
+        </w:numPr>
+        <w:rPr>
+          <w:rFonts w:ascii="Arial Black" w:hAnsi="Arial Black"/>
+          <w:sz w:val="24"/>
+          <w:szCs w:val="24"/>
+          <w:lang w:val="ru-RU"/>
+        </w:rPr>
+      </w:pPr>
+      <w:proofErr w:type="spellStart"/>
+      <w:r>
+        <w:rPr>
+          <w:rFonts w:ascii="Arial Black" w:hAnsi="Arial Black"/>
+          <w:sz w:val="24"/>
+          <w:szCs w:val="24"/>
+        </w:rPr>
+        <w:t>Isaac#newton</w:t>
+      </w:r>
+      <w:proofErr w:type="spellEnd"/>
+    </w:p>
+    <w:p>
+      <w:pPr>
+        <w:pStyle w:val="a3"/>
+        <w:numPr>
+          <w:ilvl w:val="0"/>
+          <w:numId w:val="6"/>
+        </w:numPr>
+        <w:rPr>
+          <w:rFonts w:ascii="Arial Black" w:hAnsi="Arial Black"/>
+          <w:sz w:val="24"/>
+          <w:szCs w:val="24"/>
+          <w:lang w:val="ru-RU"/>
+        </w:rPr>
+      </w:pPr>
+      <w:r>
+        <w:rPr>
+          <w:rFonts w:ascii="Arial Black" w:hAnsi="Arial Black"/>
+          <w:sz w:val="24"/>
+          <w:szCs w:val="24"/>
+        </w:rPr>
+        <w:t>Isaac*newton</w:t>
+      </w:r>
+    </w:p>
+    <w:p>
+      <w:pPr>
+        <w:pStyle w:val="a3"/>
+        <w:numPr>
+          <w:ilvl w:val="0"/>
+          <w:numId w:val="6"/>
+        </w:numPr>
+        <w:rPr>
+          <w:rFonts w:ascii="Arial Black" w:hAnsi="Arial Black"/>
+          <w:sz w:val="24"/>
+          <w:szCs w:val="24"/>
+          <w:lang w:val="ru-RU"/>
+        </w:rPr>
+      </w:pPr>
+      <w:r>
+        <w:rPr>
+          <w:rFonts w:ascii="Arial Black" w:hAnsi="Arial Black"/>
+          <w:sz w:val="24"/>
+          <w:szCs w:val="24"/>
+        </w:rPr>
+        <w:t>@</w:t>
+      </w:r>
+      <w:proofErr w:type="spellStart"/>
+      <w:r>
+        <w:rPr>
+          <w:rFonts w:ascii="Arial Black" w:hAnsi="Arial Black"/>
+          <w:sz w:val="24"/>
+          <w:szCs w:val="24"/>
+        </w:rPr>
+        <w:t>isaacnewton</w:t>
+      </w:r>
+      <w:proofErr w:type="spellEnd"/>
+      <w:r>
+        <w:rPr>
+          <w:rFonts w:ascii="Arial Black" w:hAnsi="Arial Black"/>
+          <w:sz w:val="24"/>
+          <w:szCs w:val="24"/>
+        </w:rPr>
+        <w:t>$</w:t>
+      </w:r>
+    </w:p>
+    <w:p>
+      <w:pPr>
+        <w:pStyle w:val="a3"/>
+        <w:numPr>
+          <w:ilvl w:val="0"/>
+          <w:numId w:val="6"/>
+        </w:numPr>
+        <w:rPr>
+          <w:rFonts w:ascii="Arial Black" w:hAnsi="Arial Black"/>
+          <w:sz w:val="24"/>
+          <w:szCs w:val="24"/>
+          <w:lang w:val="ru-RU"/>
+        </w:rPr>
+      </w:pPr>
+      <w:r>
+        <w:rPr>
+          <w:rFonts w:ascii="Arial Black" w:hAnsi="Arial Black"/>
+          <w:sz w:val="24"/>
+          <w:szCs w:val="24"/>
+        </w:rPr>
+        <w:t>*Isaac2@newton$#</w:t>
+      </w:r>
+    </w:p>
+    <w:p>
+      <w:pPr>
+        <w:pStyle w:val="a3"/>
+        <w:numPr>
+          <w:ilvl w:val="0"/>
+          <w:numId w:val="6"/>
+        </w:numPr>
+        <w:rPr>
+          <w:rFonts w:ascii="Arial Black" w:hAnsi="Arial Black"/>
+          <w:sz w:val="24"/>
+          <w:szCs w:val="24"/>
+          <w:lang w:val="ru-RU"/>
+        </w:rPr>
+      </w:pPr>
+      <w:r>
+        <w:rPr>
+          <w:rFonts w:ascii="Arial Black" w:hAnsi="Arial Black"/>
+          <w:sz w:val="24"/>
+          <w:szCs w:val="24"/>
+        </w:rPr>
+        <w:t>333333</w:t>
+      </w:r>
+    </w:p>
+    <w:p>
+      <w:pPr>
+        <w:rPr>
+          <w:rFonts w:ascii="Arial Black" w:hAnsi="Arial Black"/>
+          <w:sz w:val="24"/>
+          <w:szCs w:val="24"/>
+          <w:lang w:val="ru-RU"/>
+        </w:rPr>
+      </w:pPr>
+      <w:r>
+        <w:rPr>
+          <w:rFonts w:ascii="Arial Black" w:hAnsi="Arial Black"/>
+          <w:sz w:val="24"/>
+          <w:szCs w:val="24"/>
+          <w:lang w:val="ru-RU"/>
+        </w:rPr>
+        <w:t>Уведомление «</w:t>
+      </w:r>
+      <w:r>
+        <w:rPr>
+          <w:rFonts w:ascii="Arial Black" w:hAnsi="Arial Black"/>
+          <w:sz w:val="24"/>
+          <w:szCs w:val="24"/>
+          <w:lang w:val="ru-RU"/>
+        </w:rPr>
+        <w:t>Ошибка</w:t>
+      </w:r>
+      <w:r>
+        <w:rPr>
+          <w:rFonts w:ascii="Arial Black" w:hAnsi="Arial Black"/>
+          <w:sz w:val="24"/>
+          <w:szCs w:val="24"/>
+          <w:lang w:val="ru-RU"/>
+        </w:rPr>
+        <w:t>» при следующих значениях полей «Пароль» и «Повторите Пароль»</w:t>
+      </w:r>
+    </w:p>
+    <w:p>
+      <w:pPr>
+        <w:pStyle w:val="a3"/>
+        <w:numPr>
+          <w:ilvl w:val="0"/>
+          <w:numId w:val="7"/>
+        </w:numPr>
+        <w:rPr>
+          <w:rFonts w:ascii="Arial Black" w:hAnsi="Arial Black"/>
+          <w:sz w:val="24"/>
+          <w:szCs w:val="24"/>
+          <w:lang w:val="ru-RU"/>
+        </w:rPr>
+      </w:pPr>
+      <w:r>
+        <w:rPr>
+          <w:rFonts w:ascii="Arial Black" w:hAnsi="Arial Black"/>
+          <w:sz w:val="24"/>
+          <w:szCs w:val="24"/>
+        </w:rPr>
+        <w:t>Isaac</w:t>
+      </w:r>
+      <w:r>
+        <w:rPr>
+          <w:rFonts w:ascii="Arial Black" w:hAnsi="Arial Black"/>
+          <w:sz w:val="24"/>
+          <w:szCs w:val="24"/>
+          <w:lang w:val="ru-RU"/>
+        </w:rPr>
+        <w:t>_</w:t>
+      </w:r>
+      <w:r>
+        <w:rPr>
+          <w:rFonts w:ascii="Arial Black" w:hAnsi="Arial Black"/>
+          <w:sz w:val="24"/>
+          <w:szCs w:val="24"/>
+        </w:rPr>
+        <w:t>Newton</w:t>
+      </w:r>
+    </w:p>
+    <w:p>
+      <w:pPr>
+        <w:pStyle w:val="a3"/>
+        <w:numPr>
+          <w:ilvl w:val="0"/>
+          <w:numId w:val="7"/>
+        </w:numPr>
+        <w:rPr>
+          <w:rFonts w:ascii="Arial Black" w:hAnsi="Arial Black"/>
+          <w:sz w:val="24"/>
+          <w:szCs w:val="24"/>
+          <w:lang w:val="ru-RU"/>
+        </w:rPr>
+      </w:pPr>
+      <w:r>
+        <w:rPr>
+          <w:rFonts w:ascii="Arial Black" w:hAnsi="Arial Black"/>
+          <w:sz w:val="24"/>
+          <w:szCs w:val="24"/>
+        </w:rPr>
+        <w:t>Isaac</w:t>
+      </w:r>
+      <w:r>
+        <w:rPr>
+          <w:rFonts w:ascii="Arial Black" w:hAnsi="Arial Black"/>
+          <w:sz w:val="24"/>
+          <w:szCs w:val="24"/>
+          <w:lang w:val="ru-RU"/>
+        </w:rPr>
+        <w:t>?</w:t>
+      </w:r>
+      <w:r>
+        <w:rPr>
+          <w:rFonts w:ascii="Arial Black" w:hAnsi="Arial Black"/>
+          <w:sz w:val="24"/>
+          <w:szCs w:val="24"/>
+        </w:rPr>
+        <w:t>Newton</w:t>
+      </w:r>
+    </w:p>
+    <w:p>
+      <w:pPr>
+        <w:pStyle w:val="a3"/>
+        <w:numPr>
+          <w:ilvl w:val="0"/>
+          <w:numId w:val="7"/>
+        </w:numPr>
+        <w:rPr>
+          <w:rFonts w:ascii="Arial Black" w:hAnsi="Arial Black"/>
+          <w:sz w:val="24"/>
+          <w:szCs w:val="24"/>
+          <w:lang w:val="ru-RU"/>
+        </w:rPr>
+      </w:pPr>
+      <w:proofErr w:type="spellStart"/>
+      <w:r>
+        <w:rPr>
+          <w:rFonts w:ascii="Arial Black" w:hAnsi="Arial Black"/>
+          <w:sz w:val="24"/>
+          <w:szCs w:val="24"/>
+        </w:rPr>
+        <w:t>IsaacNewton</w:t>
+      </w:r>
+      <w:proofErr w:type="spellEnd"/>
+      <w:r>
+        <w:rPr>
+          <w:rFonts w:ascii="Arial Black" w:hAnsi="Arial Black"/>
+          <w:sz w:val="24"/>
+          <w:szCs w:val="24"/>
+          <w:lang w:val="ru-RU"/>
+        </w:rPr>
+        <w:t>ЖЖЖЖ</w:t>
+      </w:r>
+    </w:p>
+    <w:p>
+      <w:pPr>
+        <w:pStyle w:val="a3"/>
+        <w:numPr>
+          <w:ilvl w:val="0"/>
+          <w:numId w:val="7"/>
+        </w:numPr>
+        <w:rPr>
+          <w:rFonts w:ascii="Arial Black" w:hAnsi="Arial Black"/>
+          <w:sz w:val="24"/>
+          <w:szCs w:val="24"/>
+          <w:lang w:val="ru-RU"/>
+        </w:rPr>
+      </w:pPr>
+      <w:proofErr w:type="spellStart"/>
+      <w:r>
+        <w:rPr>
+          <w:rFonts w:ascii="Arial Black" w:hAnsi="Arial Black"/>
+          <w:sz w:val="24"/>
+          <w:szCs w:val="24"/>
+        </w:rPr>
+        <w:t>IsaacNewton</w:t>
+      </w:r>
+      <w:proofErr w:type="spellEnd"/>
+      <w:r>
+        <w:rPr>
+          <w:rFonts w:ascii="Arial Black" w:hAnsi="Arial Black"/>
+          <w:sz w:val="24"/>
+          <w:szCs w:val="24"/>
+        </w:rPr>
+        <w:t xml:space="preserve"> </w:t>
+      </w:r>
+      <w:r>
+        <w:rPr>
+          <w:rFonts w:ascii="Arial Black" w:hAnsi="Arial Black"/>
+          <w:sz w:val="24"/>
+          <w:szCs w:val="24"/>
+        </w:rPr>
         <w:t>I</w:t>
       </w:r>
-      <w:r>
-        <w:rPr>
-          <w:rFonts w:ascii="Arial Black" w:hAnsi="Arial Black"/>
-          <w:sz w:val="24"/>
-          <w:szCs w:val="24"/>
-        </w:rPr>
-        <w:t>saacnewton</w:t>
+    </w:p>
+    <w:p>
+      <w:pPr>
+        <w:pStyle w:val="a3"/>
+        <w:numPr>
+          <w:ilvl w:val="0"/>
+          <w:numId w:val="7"/>
+        </w:numPr>
+        <w:rPr>
+          <w:rFonts w:ascii="Arial Black" w:hAnsi="Arial Black"/>
+          <w:sz w:val="24"/>
+          <w:szCs w:val="24"/>
+          <w:lang w:val="ru-RU"/>
+        </w:rPr>
+      </w:pPr>
+      <w:proofErr w:type="spellStart"/>
+      <w:r>
+        <w:rPr>
+          <w:rFonts w:ascii="Arial Black" w:hAnsi="Arial Black"/>
+          <w:sz w:val="24"/>
+          <w:szCs w:val="24"/>
+        </w:rPr>
+        <w:t>IsaacNewtonIsaacNewtonIsaacNewton</w:t>
       </w:r>
       <w:proofErr w:type="spellEnd"/>
-      <w:r>
-        <w:rPr>
-          <w:rFonts w:ascii="Arial Black" w:hAnsi="Arial Black"/>
-          <w:sz w:val="24"/>
-          <w:szCs w:val="24"/>
-        </w:rPr>
-        <w:t>*</w:t>
-      </w:r>
-    </w:p>
-    <w:p>
-      <w:pPr>
-        <w:pStyle w:val="ListParagraph"/>
-        <w:numPr>
-          <w:ilvl w:val="0"/>
-          <w:numId w:val="6"/>
+    </w:p>
+    <w:p>
+      <w:pPr>
+        <w:pStyle w:val="a3"/>
+        <w:numPr>
+          <w:ilvl w:val="0"/>
+          <w:numId w:val="7"/>
         </w:numPr>
         <w:rPr>
           <w:rFonts w:ascii="Arial Black" w:hAnsi="Arial Black"/>
@@ -189,32 +836,33 @@
           <w:sz w:val="24"/>
           <w:szCs w:val="24"/>
         </w:rPr>
-        <w:t>isaacnewton</w:t>
+        <w:t>Isaac^Newton</w:t>
       </w:r>
       <w:proofErr w:type="spellEnd"/>
-      <w:r>
-        <w:rPr>
-          <w:rFonts w:ascii="Arial Black" w:hAnsi="Arial Black"/>
-          <w:sz w:val="24"/>
-          <w:szCs w:val="24"/>
-        </w:rPr>
-        <w:t>@</w:t>
-      </w:r>
-    </w:p>
-    <w:p>
-      <w:pPr>
-        <w:pStyle w:val="ListParagraph"/>
-        <w:numPr>
-          <w:ilvl w:val="0"/>
-          <w:numId w:val="6"/>
-        </w:numPr>
-        <w:rPr>
-          <w:rFonts w:ascii="Arial Black" w:hAnsi="Arial Black"/>
-          <w:sz w:val="24"/>
-          <w:szCs w:val="24"/>
-          <w:lang w:val="ru-RU"/>
-        </w:rPr>
-      </w:pPr>
+    </w:p>
+    <w:p>
+      <w:pPr>
+        <w:pStyle w:val="a3"/>
+        <w:numPr>
+          <w:ilvl w:val="0"/>
+          <w:numId w:val="7"/>
+        </w:numPr>
+        <w:rPr>
+          <w:rFonts w:ascii="Arial Black" w:hAnsi="Arial Black"/>
+          <w:sz w:val="24"/>
+          <w:szCs w:val="24"/>
+          <w:lang w:val="ru-RU"/>
+        </w:rPr>
+      </w:pPr>
+      <w:r>
+        <w:rPr>
+          <w:rFonts w:ascii="Arial Black" w:hAnsi="Arial Black"/>
+          <w:sz w:val="24"/>
+          <w:szCs w:val="24"/>
+          <w:lang w:val="ru-RU"/>
+        </w:rPr>
+        <w:t xml:space="preserve">«Пароль»: </w:t>
+      </w:r>
       <w:proofErr w:type="spellStart"/>
       <w:r>
         <w:rPr>
@@ -222,7 +870,7 @@
           <w:sz w:val="24"/>
           <w:szCs w:val="24"/>
         </w:rPr>
-        <w:t>isaacnewton</w:t>
+        <w:t>IsaacNewton</w:t>
       </w:r>
       <w:proofErr w:type="spellEnd"/>
       <w:r>
@@ -230,24 +878,19 @@
           <w:rFonts w:ascii="Arial Black" w:hAnsi="Arial Black"/>
           <w:sz w:val="24"/>
           <w:szCs w:val="24"/>
-        </w:rPr>
-        <w:t>$</w:t>
-      </w:r>
-    </w:p>
-    <w:p>
-      <w:pPr>
-        <w:pStyle w:val="ListParagraph"/>
-        <w:numPr>
-          <w:ilvl w:val="0"/>
-          <w:numId w:val="6"/>
-        </w:numPr>
-        <w:rPr>
-          <w:rFonts w:ascii="Arial Black" w:hAnsi="Arial Black"/>
-          <w:sz w:val="24"/>
-          <w:szCs w:val="24"/>
-          <w:lang w:val="ru-RU"/>
-        </w:rPr>
-      </w:pPr>
+          <w:lang w:val="ru-RU"/>
+        </w:rPr>
+        <w:t xml:space="preserve"> «Повторите Пароль»:</w:t>
+      </w:r>
+      <w:r>
+        <w:rPr>
+          <w:rFonts w:ascii="Arial Black" w:hAnsi="Arial Black"/>
+          <w:sz w:val="24"/>
+          <w:szCs w:val="24"/>
+          <w:lang w:val="ru-RU"/>
+        </w:rPr>
+        <w:t xml:space="preserve"> </w:t>
+      </w:r>
       <w:proofErr w:type="spellStart"/>
       <w:r>
         <w:rPr>
@@ -255,7 +898,7 @@
           <w:sz w:val="24"/>
           <w:szCs w:val="24"/>
         </w:rPr>
-        <w:t>isaacnewton</w:t>
+        <w:t>IsaacNewto</w:t>
       </w:r>
       <w:proofErr w:type="spellEnd"/>
       <w:r>
@@ -263,93 +906,33 @@
           <w:rFonts w:ascii="Arial Black" w:hAnsi="Arial Black"/>
           <w:sz w:val="24"/>
           <w:szCs w:val="24"/>
-        </w:rPr>
-        <w:t>#</w:t>
-      </w:r>
-    </w:p>
-    <w:p>
-      <w:pPr>
-        <w:pStyle w:val="ListParagraph"/>
-        <w:numPr>
-          <w:ilvl w:val="0"/>
-          <w:numId w:val="6"/>
-        </w:numPr>
-        <w:rPr>
-          <w:rFonts w:ascii="Arial Black" w:hAnsi="Arial Black"/>
-          <w:sz w:val="24"/>
-          <w:szCs w:val="24"/>
-          <w:lang w:val="ru-RU"/>
-        </w:rPr>
-      </w:pPr>
-      <w:r>
-        <w:rPr>
-          <w:rFonts w:ascii="Arial Black" w:hAnsi="Arial Black"/>
-          <w:sz w:val="24"/>
-          <w:szCs w:val="24"/>
-        </w:rPr>
-        <w:t>isaacnewton</w:t>
-      </w:r>
-      <w:r>
-        <w:rPr>
-          <w:rFonts w:ascii="Arial Black" w:hAnsi="Arial Black"/>
-          <w:sz w:val="24"/>
-          <w:szCs w:val="24"/>
+          <w:lang w:val="ru-RU"/>
         </w:rPr>
         <w:t>2</w:t>
       </w:r>
     </w:p>
     <w:p>
       <w:pPr>
-        <w:pStyle w:val="ListParagraph"/>
-        <w:numPr>
-          <w:ilvl w:val="0"/>
-          <w:numId w:val="6"/>
-        </w:numPr>
-        <w:rPr>
-          <w:rFonts w:ascii="Arial Black" w:hAnsi="Arial Black"/>
-          <w:sz w:val="24"/>
-          <w:szCs w:val="24"/>
-          <w:lang w:val="ru-RU"/>
-        </w:rPr>
-      </w:pPr>
-      <w:r>
-        <w:rPr>
-          <w:rFonts w:ascii="Arial Black" w:hAnsi="Arial Black"/>
-          <w:sz w:val="24"/>
-          <w:szCs w:val="24"/>
-        </w:rPr>
-        <w:t>2</w:t>
-      </w:r>
-      <w:r>
-        <w:rPr>
-          <w:rFonts w:ascii="Arial Black" w:hAnsi="Arial Black"/>
-          <w:sz w:val="24"/>
-          <w:szCs w:val="24"/>
-        </w:rPr>
-        <w:t>isaacnewton</w:t>
-      </w:r>
-    </w:p>
-    <w:p>
-      <w:pPr>
-        <w:pStyle w:val="ListParagraph"/>
-        <w:numPr>
-          <w:ilvl w:val="0"/>
-          <w:numId w:val="6"/>
-        </w:numPr>
-        <w:rPr>
-          <w:rFonts w:ascii="Arial Black" w:hAnsi="Arial Black"/>
-          <w:sz w:val="24"/>
-          <w:szCs w:val="24"/>
-          <w:lang w:val="ru-RU"/>
-        </w:rPr>
-      </w:pPr>
-      <w:r>
-        <w:rPr>
-          <w:rFonts w:ascii="Arial Black" w:hAnsi="Arial Black"/>
-          <w:sz w:val="24"/>
-          <w:szCs w:val="24"/>
-        </w:rPr>
-        <w:t>@</w:t>
+        <w:pStyle w:val="a3"/>
+        <w:numPr>
+          <w:ilvl w:val="0"/>
+          <w:numId w:val="7"/>
+        </w:numPr>
+        <w:rPr>
+          <w:rFonts w:ascii="Arial Black" w:hAnsi="Arial Black"/>
+          <w:sz w:val="24"/>
+          <w:szCs w:val="24"/>
+          <w:lang w:val="ru-RU"/>
+        </w:rPr>
+      </w:pPr>
+      <w:r>
+        <w:rPr>
+          <w:rFonts w:ascii="Arial Black" w:hAnsi="Arial Black"/>
+          <w:sz w:val="24"/>
+          <w:szCs w:val="24"/>
+          <w:lang w:val="ru-RU"/>
+        </w:rPr>
+        <w:t xml:space="preserve">«Пароль»: </w:t>
       </w:r>
       <w:proofErr w:type="spellStart"/>
       <w:r>
@@ -358,106 +941,17 @@
           <w:sz w:val="24"/>
           <w:szCs w:val="24"/>
         </w:rPr>
-        <w:t>isaacnewton</w:t>
+        <w:t>IsaacNewton</w:t>
       </w:r>
       <w:proofErr w:type="spellEnd"/>
-    </w:p>
-    <w:p>
-      <w:pPr>
-        <w:pStyle w:val="ListParagraph"/>
-        <w:numPr>
-          <w:ilvl w:val="0"/>
-          <w:numId w:val="6"/>
-        </w:numPr>
-        <w:rPr>
-          <w:rFonts w:ascii="Arial Black" w:hAnsi="Arial Black"/>
-          <w:sz w:val="24"/>
-          <w:szCs w:val="24"/>
-          <w:lang w:val="ru-RU"/>
-        </w:rPr>
-      </w:pPr>
-      <w:r>
-        <w:rPr>
-          <w:rFonts w:ascii="Arial Black" w:hAnsi="Arial Black"/>
-          <w:sz w:val="24"/>
-          <w:szCs w:val="24"/>
-        </w:rPr>
-        <w:t>$</w:t>
-      </w:r>
-      <w:proofErr w:type="spellStart"/>
-      <w:r>
-        <w:rPr>
-          <w:rFonts w:ascii="Arial Black" w:hAnsi="Arial Black"/>
-          <w:sz w:val="24"/>
-          <w:szCs w:val="24"/>
-        </w:rPr>
-        <w:t>isaacnewton</w:t>
-      </w:r>
-      <w:proofErr w:type="spellEnd"/>
-    </w:p>
-    <w:p>
-      <w:pPr>
-        <w:pStyle w:val="ListParagraph"/>
-        <w:numPr>
-          <w:ilvl w:val="0"/>
-          <w:numId w:val="6"/>
-        </w:numPr>
-        <w:rPr>
-          <w:rFonts w:ascii="Arial Black" w:hAnsi="Arial Black"/>
-          <w:sz w:val="24"/>
-          <w:szCs w:val="24"/>
-          <w:lang w:val="ru-RU"/>
-        </w:rPr>
-      </w:pPr>
-      <w:r>
-        <w:rPr>
-          <w:rFonts w:ascii="Arial Black" w:hAnsi="Arial Black"/>
-          <w:sz w:val="24"/>
-          <w:szCs w:val="24"/>
-        </w:rPr>
-        <w:t>#</w:t>
-      </w:r>
-      <w:proofErr w:type="spellStart"/>
-      <w:r>
-        <w:rPr>
-          <w:rFonts w:ascii="Arial Black" w:hAnsi="Arial Black"/>
-          <w:sz w:val="24"/>
-          <w:szCs w:val="24"/>
-        </w:rPr>
-        <w:t>isaacnewton</w:t>
-      </w:r>
-      <w:proofErr w:type="spellEnd"/>
-    </w:p>
-    <w:p>
-      <w:pPr>
-        <w:pStyle w:val="ListParagraph"/>
-        <w:numPr>
-          <w:ilvl w:val="0"/>
-          <w:numId w:val="6"/>
-        </w:numPr>
-        <w:rPr>
-          <w:rFonts w:ascii="Arial Black" w:hAnsi="Arial Black"/>
-          <w:sz w:val="24"/>
-          <w:szCs w:val="24"/>
-          <w:lang w:val="ru-RU"/>
-        </w:rPr>
-      </w:pPr>
-      <w:r>
-        <w:rPr>
-          <w:rFonts w:ascii="Arial Black" w:hAnsi="Arial Black"/>
-          <w:sz w:val="24"/>
-          <w:szCs w:val="24"/>
-        </w:rPr>
-        <w:t>*</w:t>
-      </w:r>
-      <w:proofErr w:type="spellStart"/>
-      <w:r>
-        <w:rPr>
-          <w:rFonts w:ascii="Arial Black" w:hAnsi="Arial Black"/>
-          <w:sz w:val="24"/>
-          <w:szCs w:val="24"/>
-        </w:rPr>
-        <w:t>isaacnewto</w:t>
+      <w:r>
+        <w:rPr>
+          <w:rFonts w:ascii="Arial Black" w:hAnsi="Arial Black"/>
+          <w:sz w:val="24"/>
+          <w:szCs w:val="24"/>
+          <w:lang w:val="ru-RU"/>
+        </w:rPr>
+        <w:t xml:space="preserve"> «Повторите Пароль</w:t>
       </w:r>
       <w:bookmarkStart w:id="0" w:name="_GoBack"/>
       <w:bookmarkEnd w:id="0"/>
@@ -466,25 +960,53 @@
           <w:rFonts w:ascii="Arial Black" w:hAnsi="Arial Black"/>
           <w:sz w:val="24"/>
           <w:szCs w:val="24"/>
-        </w:rPr>
-        <w:t>n</w:t>
+          <w:lang w:val="ru-RU"/>
+        </w:rPr>
+        <w:t>»:</w:t>
+      </w:r>
+      <w:r>
+        <w:rPr>
+          <w:rFonts w:ascii="Arial Black" w:hAnsi="Arial Black"/>
+          <w:sz w:val="24"/>
+          <w:szCs w:val="24"/>
+          <w:lang w:val="ru-RU"/>
+        </w:rPr>
+        <w:t xml:space="preserve"> </w:t>
+      </w:r>
+      <w:proofErr w:type="spellStart"/>
+      <w:r>
+        <w:rPr>
+          <w:rFonts w:ascii="Arial Black" w:hAnsi="Arial Black"/>
+          <w:sz w:val="24"/>
+          <w:szCs w:val="24"/>
+        </w:rPr>
+        <w:t>IsaacNewto</w:t>
       </w:r>
       <w:proofErr w:type="spellEnd"/>
     </w:p>
     <w:p>
       <w:pPr>
-        <w:pStyle w:val="ListParagraph"/>
-        <w:numPr>
-          <w:ilvl w:val="0"/>
-          <w:numId w:val="6"/>
-        </w:numPr>
-        <w:rPr>
-          <w:rFonts w:ascii="Arial Black" w:hAnsi="Arial Black"/>
-          <w:sz w:val="24"/>
-          <w:szCs w:val="24"/>
-          <w:lang w:val="ru-RU"/>
-        </w:rPr>
-      </w:pPr>
+        <w:pStyle w:val="a3"/>
+        <w:numPr>
+          <w:ilvl w:val="0"/>
+          <w:numId w:val="7"/>
+        </w:numPr>
+        <w:rPr>
+          <w:rFonts w:ascii="Arial Black" w:hAnsi="Arial Black"/>
+          <w:sz w:val="24"/>
+          <w:szCs w:val="24"/>
+          <w:lang w:val="ru-RU"/>
+        </w:rPr>
+      </w:pPr>
+      <w:r>
+        <w:rPr>
+          <w:rFonts w:ascii="Arial Black" w:hAnsi="Arial Black"/>
+          <w:sz w:val="24"/>
+          <w:szCs w:val="24"/>
+          <w:lang w:val="ru-RU"/>
+        </w:rPr>
+        <w:t xml:space="preserve">«Пароль»: </w:t>
+      </w:r>
       <w:proofErr w:type="spellStart"/>
       <w:r>
         <w:rPr>
@@ -492,40 +1014,27 @@
           <w:sz w:val="24"/>
           <w:szCs w:val="24"/>
         </w:rPr>
-        <w:t>isaac</w:t>
-      </w:r>
-      <w:r>
-        <w:rPr>
-          <w:rFonts w:ascii="Arial Black" w:hAnsi="Arial Black"/>
-          <w:sz w:val="24"/>
-          <w:szCs w:val="24"/>
-        </w:rPr>
-        <w:t>@</w:t>
-      </w:r>
-      <w:r>
-        <w:rPr>
-          <w:rFonts w:ascii="Arial Black" w:hAnsi="Arial Black"/>
-          <w:sz w:val="24"/>
-          <w:szCs w:val="24"/>
-        </w:rPr>
-        <w:t>newton</w:t>
+        <w:t>IsaacNewton</w:t>
       </w:r>
       <w:proofErr w:type="spellEnd"/>
-    </w:p>
-    <w:p>
-      <w:pPr>
-        <w:pStyle w:val="ListParagraph"/>
-        <w:numPr>
-          <w:ilvl w:val="0"/>
-          <w:numId w:val="6"/>
-        </w:numPr>
-        <w:rPr>
-          <w:rFonts w:ascii="Arial Black" w:hAnsi="Arial Black"/>
-          <w:sz w:val="24"/>
-          <w:szCs w:val="24"/>
-          <w:lang w:val="ru-RU"/>
-        </w:rPr>
-      </w:pPr>
+      <w:r>
+        <w:rPr>
+          <w:rFonts w:ascii="Arial Black" w:hAnsi="Arial Black"/>
+          <w:sz w:val="24"/>
+          <w:szCs w:val="24"/>
+          <w:lang w:val="ru-RU"/>
+        </w:rPr>
+        <w:t xml:space="preserve"> «Повторите Пароль»:</w:t>
+      </w:r>
+      <w:r>
+        <w:rPr>
+          <w:rFonts w:ascii="Arial Black" w:hAnsi="Arial Black"/>
+          <w:sz w:val="24"/>
+          <w:szCs w:val="24"/>
+          <w:lang w:val="ru-RU"/>
+        </w:rPr>
+        <w:t xml:space="preserve"> </w:t>
+      </w:r>
       <w:proofErr w:type="spellStart"/>
       <w:r>
         <w:rPr>
@@ -533,32 +1042,42 @@
           <w:sz w:val="24"/>
           <w:szCs w:val="24"/>
         </w:rPr>
-        <w:t>Isaac$</w:t>
-      </w:r>
-      <w:r>
-        <w:rPr>
-          <w:rFonts w:ascii="Arial Black" w:hAnsi="Arial Black"/>
-          <w:sz w:val="24"/>
-          <w:szCs w:val="24"/>
-        </w:rPr>
-        <w:t>newton</w:t>
+        <w:t>IsaacNewton</w:t>
       </w:r>
       <w:proofErr w:type="spellEnd"/>
-    </w:p>
-    <w:p>
-      <w:pPr>
-        <w:pStyle w:val="ListParagraph"/>
-        <w:numPr>
-          <w:ilvl w:val="0"/>
-          <w:numId w:val="6"/>
-        </w:numPr>
-        <w:rPr>
-          <w:rFonts w:ascii="Arial Black" w:hAnsi="Arial Black"/>
-          <w:sz w:val="24"/>
-          <w:szCs w:val="24"/>
-          <w:lang w:val="ru-RU"/>
-        </w:rPr>
-      </w:pPr>
+      <w:r>
+        <w:rPr>
+          <w:rFonts w:ascii="Arial Black" w:hAnsi="Arial Black"/>
+          <w:sz w:val="24"/>
+          <w:szCs w:val="24"/>
+          <w:lang w:val="ru-RU"/>
+        </w:rPr>
+        <w:t>2</w:t>
+      </w:r>
+    </w:p>
+    <w:p>
+      <w:pPr>
+        <w:pStyle w:val="a3"/>
+        <w:numPr>
+          <w:ilvl w:val="0"/>
+          <w:numId w:val="7"/>
+        </w:numPr>
+        <w:rPr>
+          <w:rFonts w:ascii="Arial Black" w:hAnsi="Arial Black"/>
+          <w:sz w:val="24"/>
+          <w:szCs w:val="24"/>
+          <w:lang w:val="ru-RU"/>
+        </w:rPr>
+      </w:pPr>
+      <w:r>
+        <w:rPr>
+          <w:rFonts w:ascii="Arial Black" w:hAnsi="Arial Black"/>
+          <w:sz w:val="24"/>
+          <w:szCs w:val="24"/>
+          <w:lang w:val="ru-RU"/>
+        </w:rPr>
+        <w:t xml:space="preserve">«Пароль»: </w:t>
+      </w:r>
       <w:proofErr w:type="spellStart"/>
       <w:r>
         <w:rPr>
@@ -566,70 +1085,26 @@
           <w:sz w:val="24"/>
           <w:szCs w:val="24"/>
         </w:rPr>
-        <w:t>Isaac#</w:t>
-      </w:r>
-      <w:r>
-        <w:rPr>
-          <w:rFonts w:ascii="Arial Black" w:hAnsi="Arial Black"/>
-          <w:sz w:val="24"/>
-          <w:szCs w:val="24"/>
-        </w:rPr>
-        <w:t>newton</w:t>
+        <w:t>IsaacNewton</w:t>
       </w:r>
       <w:proofErr w:type="spellEnd"/>
-    </w:p>
-    <w:p>
-      <w:pPr>
-        <w:pStyle w:val="ListParagraph"/>
-        <w:numPr>
-          <w:ilvl w:val="0"/>
-          <w:numId w:val="6"/>
-        </w:numPr>
-        <w:rPr>
-          <w:rFonts w:ascii="Arial Black" w:hAnsi="Arial Black"/>
-          <w:sz w:val="24"/>
-          <w:szCs w:val="24"/>
-          <w:lang w:val="ru-RU"/>
-        </w:rPr>
-      </w:pPr>
-      <w:r>
-        <w:rPr>
-          <w:rFonts w:ascii="Arial Black" w:hAnsi="Arial Black"/>
-          <w:sz w:val="24"/>
-          <w:szCs w:val="24"/>
-        </w:rPr>
-        <w:t>Isaac*</w:t>
-      </w:r>
-      <w:r>
-        <w:rPr>
-          <w:rFonts w:ascii="Arial Black" w:hAnsi="Arial Black"/>
-          <w:sz w:val="24"/>
-          <w:szCs w:val="24"/>
-        </w:rPr>
-        <w:t>newton</w:t>
-      </w:r>
-    </w:p>
-    <w:p>
-      <w:pPr>
-        <w:pStyle w:val="ListParagraph"/>
-        <w:numPr>
-          <w:ilvl w:val="0"/>
-          <w:numId w:val="6"/>
-        </w:numPr>
-        <w:rPr>
-          <w:rFonts w:ascii="Arial Black" w:hAnsi="Arial Black"/>
-          <w:sz w:val="24"/>
-          <w:szCs w:val="24"/>
-          <w:lang w:val="ru-RU"/>
-        </w:rPr>
-      </w:pPr>
-      <w:r>
-        <w:rPr>
-          <w:rFonts w:ascii="Arial Black" w:hAnsi="Arial Black"/>
-          <w:sz w:val="24"/>
-          <w:szCs w:val="24"/>
-        </w:rPr>
-        <w:t>@</w:t>
+      <w:r>
+        <w:rPr>
+          <w:rFonts w:ascii="Arial Black" w:hAnsi="Arial Black"/>
+          <w:sz w:val="24"/>
+          <w:szCs w:val="24"/>
+          <w:lang w:val="ru-RU"/>
+        </w:rPr>
+        <w:t xml:space="preserve"> «Повторите Пароль»:</w:t>
+      </w:r>
+      <w:r>
+        <w:rPr>
+          <w:rFonts w:ascii="Arial Black" w:hAnsi="Arial Black"/>
+          <w:sz w:val="24"/>
+          <w:szCs w:val="24"/>
+          <w:lang w:val="ru-RU"/>
+        </w:rPr>
+        <w:t xml:space="preserve"> </w:t>
       </w:r>
       <w:proofErr w:type="spellStart"/>
       <w:r>
@@ -638,7 +1113,7 @@
           <w:sz w:val="24"/>
           <w:szCs w:val="24"/>
         </w:rPr>
-        <w:t>isaacnewton</w:t>
+        <w:t>IsaacNewto</w:t>
       </w:r>
       <w:proofErr w:type="spellEnd"/>
       <w:r>
@@ -646,128 +1121,14 @@
           <w:rFonts w:ascii="Arial Black" w:hAnsi="Arial Black"/>
           <w:sz w:val="24"/>
           <w:szCs w:val="24"/>
-        </w:rPr>
-        <w:t>$</w:t>
-      </w:r>
-    </w:p>
-    <w:p>
-      <w:pPr>
-        <w:pStyle w:val="ListParagraph"/>
-        <w:numPr>
-          <w:ilvl w:val="0"/>
-          <w:numId w:val="6"/>
-        </w:numPr>
-        <w:rPr>
-          <w:rFonts w:ascii="Arial Black" w:hAnsi="Arial Black"/>
-          <w:sz w:val="24"/>
-          <w:szCs w:val="24"/>
-          <w:lang w:val="ru-RU"/>
-        </w:rPr>
-      </w:pPr>
-      <w:r>
-        <w:rPr>
-          <w:rFonts w:ascii="Arial Black" w:hAnsi="Arial Black"/>
-          <w:sz w:val="24"/>
-          <w:szCs w:val="24"/>
-        </w:rPr>
-        <w:t>*I</w:t>
-      </w:r>
-      <w:r>
-        <w:rPr>
-          <w:rFonts w:ascii="Arial Black" w:hAnsi="Arial Black"/>
-          <w:sz w:val="24"/>
-          <w:szCs w:val="24"/>
-        </w:rPr>
-        <w:t>saac</w:t>
-      </w:r>
-      <w:r>
-        <w:rPr>
-          <w:rFonts w:ascii="Arial Black" w:hAnsi="Arial Black"/>
-          <w:sz w:val="24"/>
-          <w:szCs w:val="24"/>
-        </w:rPr>
-        <w:t>2@</w:t>
-      </w:r>
-      <w:r>
-        <w:rPr>
-          <w:rFonts w:ascii="Arial Black" w:hAnsi="Arial Black"/>
-          <w:sz w:val="24"/>
-          <w:szCs w:val="24"/>
-        </w:rPr>
-        <w:t>newton</w:t>
-      </w:r>
-      <w:r>
-        <w:rPr>
-          <w:rFonts w:ascii="Arial Black" w:hAnsi="Arial Black"/>
-          <w:sz w:val="24"/>
-          <w:szCs w:val="24"/>
-        </w:rPr>
-        <w:t>$#</w:t>
-      </w:r>
-    </w:p>
-    <w:p>
-      <w:pPr>
-        <w:pStyle w:val="ListParagraph"/>
-        <w:numPr>
-          <w:ilvl w:val="0"/>
-          <w:numId w:val="6"/>
-        </w:numPr>
-        <w:rPr>
-          <w:rFonts w:ascii="Arial Black" w:hAnsi="Arial Black"/>
-          <w:sz w:val="24"/>
-          <w:szCs w:val="24"/>
-          <w:lang w:val="ru-RU"/>
-        </w:rPr>
-      </w:pPr>
-      <w:r>
-        <w:rPr>
-          <w:rFonts w:ascii="Arial Black" w:hAnsi="Arial Black"/>
-          <w:sz w:val="24"/>
-          <w:szCs w:val="24"/>
-        </w:rPr>
-        <w:t>333333</w:t>
-      </w:r>
-    </w:p>
-    <w:p>
-      <w:pPr>
-        <w:rPr>
-          <w:rFonts w:ascii="Arial Black" w:hAnsi="Arial Black"/>
-          <w:sz w:val="24"/>
-          <w:szCs w:val="24"/>
-          <w:lang w:val="ru-RU"/>
-        </w:rPr>
-      </w:pPr>
-      <w:r>
-        <w:rPr>
-          <w:rFonts w:ascii="Arial Black" w:hAnsi="Arial Black"/>
-          <w:sz w:val="24"/>
-          <w:szCs w:val="24"/>
-          <w:lang w:val="ru-RU"/>
-        </w:rPr>
-        <w:t>Уведомление «</w:t>
-      </w:r>
-      <w:r>
-        <w:rPr>
-          <w:rFonts w:ascii="Arial Black" w:hAnsi="Arial Black"/>
-          <w:sz w:val="24"/>
-          <w:szCs w:val="24"/>
-          <w:lang w:val="ru-RU"/>
-        </w:rPr>
-        <w:t>Ошибка</w:t>
-      </w:r>
-      <w:r>
-        <w:rPr>
-          <w:rFonts w:ascii="Arial Black" w:hAnsi="Arial Black"/>
-          <w:sz w:val="24"/>
-          <w:szCs w:val="24"/>
-          <w:lang w:val="ru-RU"/>
-        </w:rPr>
-        <w:t>» при следующих значениях полей «Пароль» и «Повторите Пароль»</w:t>
-      </w:r>
-    </w:p>
-    <w:p>
-      <w:pPr>
-        <w:pStyle w:val="ListParagraph"/>
+          <w:lang w:val="ru-RU"/>
+        </w:rPr>
+        <w:t>Ж</w:t>
+      </w:r>
+    </w:p>
+    <w:p>
+      <w:pPr>
+        <w:pStyle w:val="a3"/>
         <w:numPr>
           <w:ilvl w:val="0"/>
           <w:numId w:val="7"/>
@@ -794,7 +1155,7 @@
           <w:szCs w:val="24"/>
           <w:lang w:val="ru-RU"/>
         </w:rPr>
-        <w:t>_</w:t>
+        <w:t>+</w:t>
       </w:r>
       <w:r>
         <w:rPr>
@@ -807,7 +1168,7 @@
     </w:p>
     <w:p>
       <w:pPr>
-        <w:pStyle w:val="ListParagraph"/>
+        <w:pStyle w:val="a3"/>
         <w:numPr>
           <w:ilvl w:val="0"/>
           <w:numId w:val="7"/>
@@ -819,37 +1180,28 @@
           <w:lang w:val="ru-RU"/>
         </w:rPr>
       </w:pPr>
-      <w:proofErr w:type="gramStart"/>
-      <w:r>
-        <w:rPr>
-          <w:rFonts w:ascii="Arial Black" w:hAnsi="Arial Black"/>
-          <w:sz w:val="24"/>
-          <w:szCs w:val="24"/>
-        </w:rPr>
-        <w:t>Isaac</w:t>
-      </w:r>
-      <w:r>
-        <w:rPr>
-          <w:rFonts w:ascii="Arial Black" w:hAnsi="Arial Black"/>
-          <w:sz w:val="24"/>
-          <w:szCs w:val="24"/>
-          <w:lang w:val="ru-RU"/>
-        </w:rPr>
-        <w:t>?</w:t>
-      </w:r>
-      <w:r>
-        <w:rPr>
-          <w:rFonts w:ascii="Arial Black" w:hAnsi="Arial Black"/>
-          <w:sz w:val="24"/>
-          <w:szCs w:val="24"/>
-        </w:rPr>
-        <w:t>Newton</w:t>
-      </w:r>
-      <w:proofErr w:type="gramEnd"/>
-    </w:p>
-    <w:p>
-      <w:pPr>
-        <w:pStyle w:val="ListParagraph"/>
+      <w:r>
+        <w:rPr>
+          <w:rFonts w:ascii="Arial Black" w:hAnsi="Arial Black"/>
+          <w:sz w:val="24"/>
+          <w:szCs w:val="24"/>
+        </w:rPr>
+        <w:lastRenderedPageBreak/>
+        <w:t xml:space="preserve"> (</w:t>
+      </w:r>
+      <w:r>
+        <w:rPr>
+          <w:rFonts w:ascii="Arial Black" w:hAnsi="Arial Black"/>
+          <w:sz w:val="24"/>
+          <w:szCs w:val="24"/>
+          <w:lang w:val="ru-RU"/>
+        </w:rPr>
+        <w:t>пустая строка)</w:t>
+      </w:r>
+    </w:p>
+    <w:p>
+      <w:pPr>
+        <w:pStyle w:val="a3"/>
         <w:numPr>
           <w:ilvl w:val="0"/>
           <w:numId w:val="7"/>
@@ -861,29 +1213,18 @@
           <w:lang w:val="ru-RU"/>
         </w:rPr>
       </w:pPr>
-      <w:proofErr w:type="spellStart"/>
-      <w:r>
-        <w:rPr>
-          <w:rFonts w:ascii="Arial Black" w:hAnsi="Arial Black"/>
-          <w:sz w:val="24"/>
-          <w:szCs w:val="24"/>
-        </w:rPr>
-        <w:t>IsaacNewton</w:t>
-      </w:r>
-      <w:proofErr w:type="spellEnd"/>
-      <w:r>
-        <w:rPr>
-          <w:rFonts w:ascii="Arial Black" w:hAnsi="Arial Black"/>
-          <w:sz w:val="24"/>
-          <w:szCs w:val="24"/>
-          <w:lang w:val="ru-RU"/>
-        </w:rPr>
-        <w:t>ЖЖЖЖ</w:t>
-      </w:r>
-    </w:p>
-    <w:p>
-      <w:pPr>
-        <w:pStyle w:val="ListParagraph"/>
+      <w:r>
+        <w:rPr>
+          <w:rFonts w:ascii="Arial Black" w:hAnsi="Arial Black"/>
+          <w:sz w:val="24"/>
+          <w:szCs w:val="24"/>
+        </w:rPr>
+        <w:t>!”:;</w:t>
+      </w:r>
+    </w:p>
+    <w:p>
+      <w:pPr>
+        <w:pStyle w:val="a3"/>
         <w:numPr>
           <w:ilvl w:val="0"/>
           <w:numId w:val="7"/>
@@ -895,421 +1236,26 @@
           <w:lang w:val="ru-RU"/>
         </w:rPr>
       </w:pPr>
-      <w:proofErr w:type="spellStart"/>
-      <w:r>
-        <w:rPr>
-          <w:rFonts w:ascii="Arial Black" w:hAnsi="Arial Black"/>
-          <w:sz w:val="24"/>
-          <w:szCs w:val="24"/>
-        </w:rPr>
-        <w:t>IsaacNewton</w:t>
-      </w:r>
-      <w:proofErr w:type="spellEnd"/>
-      <w:r>
-        <w:rPr>
-          <w:rFonts w:ascii="Arial Black" w:hAnsi="Arial Black"/>
-          <w:sz w:val="24"/>
-          <w:szCs w:val="24"/>
-        </w:rPr>
-        <w:t xml:space="preserve"> </w:t>
-      </w:r>
-      <w:r>
-        <w:rPr>
-          <w:rFonts w:ascii="Arial Black" w:hAnsi="Arial Black"/>
-          <w:sz w:val="24"/>
-          <w:szCs w:val="24"/>
-        </w:rPr>
-        <w:t>I</w:t>
-      </w:r>
-    </w:p>
-    <w:p>
-      <w:pPr>
-        <w:pStyle w:val="ListParagraph"/>
-        <w:numPr>
-          <w:ilvl w:val="0"/>
-          <w:numId w:val="7"/>
-        </w:numPr>
-        <w:rPr>
-          <w:rFonts w:ascii="Arial Black" w:hAnsi="Arial Black"/>
-          <w:sz w:val="24"/>
-          <w:szCs w:val="24"/>
-          <w:lang w:val="ru-RU"/>
-        </w:rPr>
-      </w:pPr>
-      <w:proofErr w:type="spellStart"/>
-      <w:r>
-        <w:rPr>
-          <w:rFonts w:ascii="Arial Black" w:hAnsi="Arial Black"/>
-          <w:sz w:val="24"/>
-          <w:szCs w:val="24"/>
-        </w:rPr>
-        <w:t>IsaacNewtonIsaacNewtonIsaacNewton</w:t>
-      </w:r>
-      <w:proofErr w:type="spellEnd"/>
-    </w:p>
-    <w:p>
-      <w:pPr>
-        <w:pStyle w:val="ListParagraph"/>
-        <w:numPr>
-          <w:ilvl w:val="0"/>
-          <w:numId w:val="7"/>
-        </w:numPr>
-        <w:rPr>
-          <w:rFonts w:ascii="Arial Black" w:hAnsi="Arial Black"/>
-          <w:sz w:val="24"/>
-          <w:szCs w:val="24"/>
-          <w:lang w:val="ru-RU"/>
-        </w:rPr>
-      </w:pPr>
-      <w:proofErr w:type="spellStart"/>
-      <w:r>
-        <w:rPr>
-          <w:rFonts w:ascii="Arial Black" w:hAnsi="Arial Black"/>
-          <w:sz w:val="24"/>
-          <w:szCs w:val="24"/>
-        </w:rPr>
-        <w:t>Isaac</w:t>
-      </w:r>
-      <w:r>
-        <w:rPr>
-          <w:rFonts w:ascii="Arial Black" w:hAnsi="Arial Black"/>
-          <w:sz w:val="24"/>
-          <w:szCs w:val="24"/>
-        </w:rPr>
-        <w:t>^</w:t>
-      </w:r>
-      <w:r>
-        <w:rPr>
-          <w:rFonts w:ascii="Arial Black" w:hAnsi="Arial Black"/>
-          <w:sz w:val="24"/>
-          <w:szCs w:val="24"/>
-        </w:rPr>
-        <w:t>Newton</w:t>
-      </w:r>
-      <w:proofErr w:type="spellEnd"/>
-    </w:p>
-    <w:p>
-      <w:pPr>
-        <w:pStyle w:val="ListParagraph"/>
-        <w:numPr>
-          <w:ilvl w:val="0"/>
-          <w:numId w:val="7"/>
-        </w:numPr>
-        <w:rPr>
-          <w:rFonts w:ascii="Arial Black" w:hAnsi="Arial Black"/>
-          <w:sz w:val="24"/>
-          <w:szCs w:val="24"/>
-          <w:lang w:val="ru-RU"/>
-        </w:rPr>
-      </w:pPr>
-      <w:r>
-        <w:rPr>
-          <w:rFonts w:ascii="Arial Black" w:hAnsi="Arial Black"/>
-          <w:sz w:val="24"/>
-          <w:szCs w:val="24"/>
-          <w:lang w:val="ru-RU"/>
-        </w:rPr>
-        <w:t xml:space="preserve">«Пароль»: </w:t>
-      </w:r>
-      <w:proofErr w:type="spellStart"/>
-      <w:r>
-        <w:rPr>
-          <w:rFonts w:ascii="Arial Black" w:hAnsi="Arial Black"/>
-          <w:sz w:val="24"/>
-          <w:szCs w:val="24"/>
-        </w:rPr>
-        <w:t>IsaacNewton</w:t>
-      </w:r>
-      <w:proofErr w:type="spellEnd"/>
-      <w:r>
-        <w:rPr>
-          <w:rFonts w:ascii="Arial Black" w:hAnsi="Arial Black"/>
-          <w:sz w:val="24"/>
-          <w:szCs w:val="24"/>
-          <w:lang w:val="ru-RU"/>
-        </w:rPr>
-        <w:t xml:space="preserve"> «Повторите Пароль»:</w:t>
-      </w:r>
-      <w:r>
-        <w:rPr>
-          <w:rFonts w:ascii="Arial Black" w:hAnsi="Arial Black"/>
-          <w:sz w:val="24"/>
-          <w:szCs w:val="24"/>
-          <w:lang w:val="ru-RU"/>
-        </w:rPr>
-        <w:t xml:space="preserve"> </w:t>
-      </w:r>
-      <w:proofErr w:type="spellStart"/>
-      <w:r>
-        <w:rPr>
-          <w:rFonts w:ascii="Arial Black" w:hAnsi="Arial Black"/>
-          <w:sz w:val="24"/>
-          <w:szCs w:val="24"/>
-        </w:rPr>
-        <w:t>IsaacNewto</w:t>
-      </w:r>
-      <w:proofErr w:type="spellEnd"/>
-      <w:r>
-        <w:rPr>
-          <w:rFonts w:ascii="Arial Black" w:hAnsi="Arial Black"/>
-          <w:sz w:val="24"/>
-          <w:szCs w:val="24"/>
-          <w:lang w:val="ru-RU"/>
-        </w:rPr>
-        <w:t>2</w:t>
-      </w:r>
-    </w:p>
-    <w:p>
-      <w:pPr>
-        <w:pStyle w:val="ListParagraph"/>
-        <w:numPr>
-          <w:ilvl w:val="0"/>
-          <w:numId w:val="7"/>
-        </w:numPr>
-        <w:rPr>
-          <w:rFonts w:ascii="Arial Black" w:hAnsi="Arial Black"/>
-          <w:sz w:val="24"/>
-          <w:szCs w:val="24"/>
-          <w:lang w:val="ru-RU"/>
-        </w:rPr>
-      </w:pPr>
-      <w:r>
-        <w:rPr>
-          <w:rFonts w:ascii="Arial Black" w:hAnsi="Arial Black"/>
-          <w:sz w:val="24"/>
-          <w:szCs w:val="24"/>
-          <w:lang w:val="ru-RU"/>
-        </w:rPr>
-        <w:t xml:space="preserve">«Пароль»: </w:t>
-      </w:r>
-      <w:proofErr w:type="spellStart"/>
-      <w:r>
-        <w:rPr>
-          <w:rFonts w:ascii="Arial Black" w:hAnsi="Arial Black"/>
-          <w:sz w:val="24"/>
-          <w:szCs w:val="24"/>
-        </w:rPr>
-        <w:t>IsaacNewton</w:t>
-      </w:r>
-      <w:proofErr w:type="spellEnd"/>
-      <w:r>
-        <w:rPr>
-          <w:rFonts w:ascii="Arial Black" w:hAnsi="Arial Black"/>
-          <w:sz w:val="24"/>
-          <w:szCs w:val="24"/>
-          <w:lang w:val="ru-RU"/>
-        </w:rPr>
-        <w:t xml:space="preserve"> «Повторите Пароль»:</w:t>
-      </w:r>
-      <w:r>
-        <w:rPr>
-          <w:rFonts w:ascii="Arial Black" w:hAnsi="Arial Black"/>
-          <w:sz w:val="24"/>
-          <w:szCs w:val="24"/>
-          <w:lang w:val="ru-RU"/>
-        </w:rPr>
-        <w:t xml:space="preserve"> </w:t>
-      </w:r>
-      <w:proofErr w:type="spellStart"/>
-      <w:r>
-        <w:rPr>
-          <w:rFonts w:ascii="Arial Black" w:hAnsi="Arial Black"/>
-          <w:sz w:val="24"/>
-          <w:szCs w:val="24"/>
-        </w:rPr>
-        <w:t>IsaacNewto</w:t>
-      </w:r>
-      <w:proofErr w:type="spellEnd"/>
-    </w:p>
-    <w:p>
-      <w:pPr>
-        <w:pStyle w:val="ListParagraph"/>
-        <w:numPr>
-          <w:ilvl w:val="0"/>
-          <w:numId w:val="7"/>
-        </w:numPr>
-        <w:rPr>
-          <w:rFonts w:ascii="Arial Black" w:hAnsi="Arial Black"/>
-          <w:sz w:val="24"/>
-          <w:szCs w:val="24"/>
-          <w:lang w:val="ru-RU"/>
-        </w:rPr>
-      </w:pPr>
-      <w:r>
-        <w:rPr>
-          <w:rFonts w:ascii="Arial Black" w:hAnsi="Arial Black"/>
-          <w:sz w:val="24"/>
-          <w:szCs w:val="24"/>
-          <w:lang w:val="ru-RU"/>
-        </w:rPr>
-        <w:t xml:space="preserve">«Пароль»: </w:t>
-      </w:r>
-      <w:proofErr w:type="spellStart"/>
-      <w:r>
-        <w:rPr>
-          <w:rFonts w:ascii="Arial Black" w:hAnsi="Arial Black"/>
-          <w:sz w:val="24"/>
-          <w:szCs w:val="24"/>
-        </w:rPr>
-        <w:t>IsaacNewton</w:t>
-      </w:r>
-      <w:proofErr w:type="spellEnd"/>
-      <w:r>
-        <w:rPr>
-          <w:rFonts w:ascii="Arial Black" w:hAnsi="Arial Black"/>
-          <w:sz w:val="24"/>
-          <w:szCs w:val="24"/>
-          <w:lang w:val="ru-RU"/>
-        </w:rPr>
-        <w:t xml:space="preserve"> «Повторите Пароль»:</w:t>
-      </w:r>
-      <w:r>
-        <w:rPr>
-          <w:rFonts w:ascii="Arial Black" w:hAnsi="Arial Black"/>
-          <w:sz w:val="24"/>
-          <w:szCs w:val="24"/>
-          <w:lang w:val="ru-RU"/>
-        </w:rPr>
-        <w:t xml:space="preserve"> </w:t>
-      </w:r>
-      <w:proofErr w:type="spellStart"/>
-      <w:r>
-        <w:rPr>
-          <w:rFonts w:ascii="Arial Black" w:hAnsi="Arial Black"/>
-          <w:sz w:val="24"/>
-          <w:szCs w:val="24"/>
-        </w:rPr>
-        <w:t>IsaacNewto</w:t>
-      </w:r>
-      <w:r>
-        <w:rPr>
-          <w:rFonts w:ascii="Arial Black" w:hAnsi="Arial Black"/>
-          <w:sz w:val="24"/>
-          <w:szCs w:val="24"/>
-        </w:rPr>
-        <w:t>n</w:t>
-      </w:r>
-      <w:proofErr w:type="spellEnd"/>
-      <w:r>
-        <w:rPr>
-          <w:rFonts w:ascii="Arial Black" w:hAnsi="Arial Black"/>
-          <w:sz w:val="24"/>
-          <w:szCs w:val="24"/>
-          <w:lang w:val="ru-RU"/>
-        </w:rPr>
-        <w:t>2</w:t>
-      </w:r>
-    </w:p>
-    <w:p>
-      <w:pPr>
-        <w:pStyle w:val="ListParagraph"/>
-        <w:numPr>
-          <w:ilvl w:val="0"/>
-          <w:numId w:val="7"/>
-        </w:numPr>
-        <w:rPr>
-          <w:rFonts w:ascii="Arial Black" w:hAnsi="Arial Black"/>
-          <w:sz w:val="24"/>
-          <w:szCs w:val="24"/>
-          <w:lang w:val="ru-RU"/>
-        </w:rPr>
-      </w:pPr>
-      <w:r>
-        <w:rPr>
-          <w:rFonts w:ascii="Arial Black" w:hAnsi="Arial Black"/>
-          <w:sz w:val="24"/>
-          <w:szCs w:val="24"/>
-          <w:lang w:val="ru-RU"/>
-        </w:rPr>
-        <w:t xml:space="preserve">«Пароль»: </w:t>
-      </w:r>
-      <w:proofErr w:type="spellStart"/>
-      <w:r>
-        <w:rPr>
-          <w:rFonts w:ascii="Arial Black" w:hAnsi="Arial Black"/>
-          <w:sz w:val="24"/>
-          <w:szCs w:val="24"/>
-        </w:rPr>
-        <w:t>IsaacNewton</w:t>
-      </w:r>
-      <w:proofErr w:type="spellEnd"/>
-      <w:r>
-        <w:rPr>
-          <w:rFonts w:ascii="Arial Black" w:hAnsi="Arial Black"/>
-          <w:sz w:val="24"/>
-          <w:szCs w:val="24"/>
-          <w:lang w:val="ru-RU"/>
-        </w:rPr>
-        <w:t xml:space="preserve"> «Повторите Пароль»:</w:t>
-      </w:r>
-      <w:r>
-        <w:rPr>
-          <w:rFonts w:ascii="Arial Black" w:hAnsi="Arial Black"/>
-          <w:sz w:val="24"/>
-          <w:szCs w:val="24"/>
-          <w:lang w:val="ru-RU"/>
-        </w:rPr>
-        <w:t xml:space="preserve"> </w:t>
-      </w:r>
-      <w:proofErr w:type="spellStart"/>
-      <w:r>
-        <w:rPr>
-          <w:rFonts w:ascii="Arial Black" w:hAnsi="Arial Black"/>
-          <w:sz w:val="24"/>
-          <w:szCs w:val="24"/>
-        </w:rPr>
-        <w:t>IsaacNewto</w:t>
-      </w:r>
-      <w:proofErr w:type="spellEnd"/>
-      <w:r>
-        <w:rPr>
-          <w:rFonts w:ascii="Arial Black" w:hAnsi="Arial Black"/>
-          <w:sz w:val="24"/>
-          <w:szCs w:val="24"/>
-          <w:lang w:val="ru-RU"/>
-        </w:rPr>
-        <w:t>Ж</w:t>
-      </w:r>
-    </w:p>
-    <w:p>
-      <w:pPr>
-        <w:pStyle w:val="ListParagraph"/>
-        <w:numPr>
-          <w:ilvl w:val="0"/>
-          <w:numId w:val="7"/>
-        </w:numPr>
-        <w:rPr>
-          <w:rFonts w:ascii="Arial Black" w:hAnsi="Arial Black"/>
-          <w:sz w:val="24"/>
-          <w:szCs w:val="24"/>
-          <w:lang w:val="ru-RU"/>
-        </w:rPr>
-      </w:pPr>
-      <w:r>
-        <w:rPr>
-          <w:rFonts w:ascii="Arial Black" w:hAnsi="Arial Black"/>
-          <w:sz w:val="24"/>
-          <w:szCs w:val="24"/>
-        </w:rPr>
-        <w:t>Isaac</w:t>
-      </w:r>
-      <w:r>
-        <w:rPr>
-          <w:rFonts w:ascii="Arial Black" w:hAnsi="Arial Black"/>
-          <w:sz w:val="24"/>
-          <w:szCs w:val="24"/>
-          <w:lang w:val="ru-RU"/>
-        </w:rPr>
-        <w:t>+</w:t>
-      </w:r>
-      <w:r>
-        <w:rPr>
-          <w:rFonts w:ascii="Arial Black" w:hAnsi="Arial Black"/>
-          <w:sz w:val="24"/>
-          <w:szCs w:val="24"/>
-        </w:rPr>
-        <w:t>Newton</w:t>
-      </w:r>
+      <w:r>
+        <w:rPr>
+          <w:rFonts w:ascii="Arial Black" w:hAnsi="Arial Black"/>
+          <w:sz w:val="24"/>
+          <w:szCs w:val="24"/>
+          <w:lang w:val="ru-RU"/>
+        </w:rPr>
+        <w:t>Поставьте зачет, пожалуйста</w:t>
+      </w:r>
+    </w:p>
+    <w:p>
+      <w:pPr>
+        <w:ind w:left="360"/>
+        <w:rPr>
+          <w:rFonts w:ascii="Arial Black" w:hAnsi="Arial Black"/>
+          <w:sz w:val="24"/>
+          <w:szCs w:val="24"/>
+          <w:lang w:val="ru-RU"/>
+        </w:rPr>
+      </w:pPr>
     </w:p>
     <w:sectPr>
       <w:pgSz w:w="12240" w:h="15840"/>
@@ -1322,7 +1268,7 @@
 </file>
 
 <file path=word/numbering.xml><?xml version="1.0" encoding="utf-8"?>
-<w:numbering xmlns:wpc="http://schemas.microsoft.com/office/word/2010/wordprocessingCanvas" xmlns:cx="http://schemas.microsoft.com/office/drawing/2014/chartex" xmlns:cx1="http://schemas.microsoft.com/office/drawing/2015/9/8/chartex" xmlns:cx2="http://schemas.microsoft.com/office/drawing/2015/10/21/chartex" xmlns:cx3="http://schemas.microsoft.com/office/drawing/2016/5/9/chartex" xmlns:cx4="http://schemas.microsoft.com/office/drawing/2016/5/10/chartex" xmlns:cx5="http://schemas.microsoft.com/office/drawing/2016/5/11/chartex" xmlns:cx6="http://schemas.microsoft.com/office/drawing/2016/5/12/chartex" xmlns:cx7="http://schemas.microsoft.com/office/drawing/2016/5/13/chartex" xmlns:cx8="http://schemas.microsoft.com/office/drawing/2016/5/14/chartex" xmlns:mc="http://schemas.openxmlformats.org/markup-compatibility/2006" xmlns:aink="http://schemas.microsoft.com/office/drawing/2016/ink" xmlns:am3d="http://schemas.microsoft.com/office/drawing/2017/model3d" xmlns:o="urn:schemas-microsoft-com:office:office" xmlns:r="http://schemas.openxmlformats.org/officeDocument/2006/relationships" xmlns:m="http://schemas.openxmlformats.org/officeDocument/2006/math" xmlns:v="urn:schemas-microsoft-com:vml" xmlns:wp14="http://schemas.microsoft.com/office/word/2010/wordprocessingDrawing" xmlns:wp="http://schemas.openxmlformats.org/drawingml/2006/wordprocessingDrawing" xmlns:w10="urn:schemas-microsoft-com:office:word" xmlns:w="http://schemas.openxmlformats.org/wordprocessingml/2006/main" xmlns:w14="http://schemas.microsoft.com/office/word/2010/wordml" xmlns:w15="http://schemas.microsoft.com/office/word/2012/wordml" xmlns:w16cid="http://schemas.microsoft.com/office/word/2016/wordml/cid" xmlns:w16se="http://schemas.microsoft.com/office/word/2015/wordml/symex" xmlns:wpg="http://schemas.microsoft.com/office/word/2010/wordprocessingGroup" xmlns:wpi="http://schemas.microsoft.com/office/word/2010/wordprocessingInk" xmlns:wne="http://schemas.microsoft.com/office/word/2006/wordml" xmlns:wps="http://schemas.microsoft.com/office/word/2010/wordprocessingShape" mc:Ignorable="w14 w15 w16se w16cid wp14">
+<w:numbering xmlns:wpc="http://schemas.microsoft.com/office/word/2010/wordprocessingCanvas" xmlns:mc="http://schemas.openxmlformats.org/markup-compatibility/2006" xmlns:o="urn:schemas-microsoft-com:office:office" xmlns:r="http://schemas.openxmlformats.org/officeDocument/2006/relationships" xmlns:m="http://schemas.openxmlformats.org/officeDocument/2006/math" xmlns:v="urn:schemas-microsoft-com:vml" xmlns:wp14="http://schemas.microsoft.com/office/word/2010/wordprocessingDrawing" xmlns:wp="http://schemas.openxmlformats.org/drawingml/2006/wordprocessingDrawing" xmlns:w10="urn:schemas-microsoft-com:office:word" xmlns:w="http://schemas.openxmlformats.org/wordprocessingml/2006/main" xmlns:w14="http://schemas.microsoft.com/office/word/2010/wordml" xmlns:w15="http://schemas.microsoft.com/office/word/2012/wordml" xmlns:wpg="http://schemas.microsoft.com/office/word/2010/wordprocessingGroup" xmlns:wpi="http://schemas.microsoft.com/office/word/2010/wordprocessingInk" xmlns:wne="http://schemas.microsoft.com/office/word/2006/wordml" xmlns:wps="http://schemas.microsoft.com/office/word/2010/wordprocessingShape" mc:Ignorable="w14 w15 wp14">
   <w:abstractNum w:abstractNumId="0" w15:restartNumberingAfterBreak="0">
     <w:nsid w:val="052B64AA"/>
     <w:multiLevelType w:val="hybridMultilevel"/>
@@ -2013,7 +1959,7 @@
 </file>
 
 <file path=word/styles.xml><?xml version="1.0" encoding="utf-8"?>
-<w:styles xmlns:mc="http://schemas.openxmlformats.org/markup-compatibility/2006" xmlns:r="http://schemas.openxmlformats.org/officeDocument/2006/relationships" xmlns:w="http://schemas.openxmlformats.org/wordprocessingml/2006/main" xmlns:w14="http://schemas.microsoft.com/office/word/2010/wordml" xmlns:w15="http://schemas.microsoft.com/office/word/2012/wordml" xmlns:w16cid="http://schemas.microsoft.com/office/word/2016/wordml/cid" xmlns:w16se="http://schemas.microsoft.com/office/word/2015/wordml/symex" mc:Ignorable="w14 w15 w16se w16cid">
+<w:styles xmlns:mc="http://schemas.openxmlformats.org/markup-compatibility/2006" xmlns:r="http://schemas.openxmlformats.org/officeDocument/2006/relationships" xmlns:w="http://schemas.openxmlformats.org/wordprocessingml/2006/main" xmlns:w14="http://schemas.microsoft.com/office/word/2010/wordml" xmlns:w15="http://schemas.microsoft.com/office/word/2012/wordml" mc:Ignorable="w14 w15">
   <w:docDefaults>
     <w:rPrDefault>
       <w:rPr>
@@ -2029,7 +1975,7 @@
       </w:pPr>
     </w:pPrDefault>
   </w:docDefaults>
-  <w:latentStyles w:defLockedState="0" w:defUIPriority="99" w:defSemiHidden="0" w:defUnhideWhenUsed="0" w:defQFormat="0" w:count="376">
+  <w:latentStyles w:defLockedState="0" w:defUIPriority="99" w:defSemiHidden="0" w:defUnhideWhenUsed="0" w:defQFormat="0" w:count="371">
     <w:lsdException w:name="Normal" w:uiPriority="0" w:qFormat="1"/>
     <w:lsdException w:name="heading 1" w:uiPriority="9" w:qFormat="1"/>
     <w:lsdException w:name="heading 2" w:semiHidden="1" w:uiPriority="9" w:unhideWhenUsed="1" w:qFormat="1"/>
@@ -2401,23 +2347,18 @@
     <w:lsdException w:name="List Table 5 Dark Accent 6" w:uiPriority="50"/>
     <w:lsdException w:name="List Table 6 Colorful Accent 6" w:uiPriority="51"/>
     <w:lsdException w:name="List Table 7 Colorful Accent 6" w:uiPriority="52"/>
-    <w:lsdException w:name="Mention" w:semiHidden="1" w:unhideWhenUsed="1"/>
-    <w:lsdException w:name="Smart Hyperlink" w:semiHidden="1" w:unhideWhenUsed="1"/>
-    <w:lsdException w:name="Hashtag" w:semiHidden="1" w:unhideWhenUsed="1"/>
-    <w:lsdException w:name="Unresolved Mention" w:semiHidden="1" w:unhideWhenUsed="1"/>
-    <w:lsdException w:name="Smart Link" w:semiHidden="1" w:unhideWhenUsed="1"/>
   </w:latentStyles>
-  <w:style w:type="paragraph" w:default="1" w:styleId="Normal">
+  <w:style w:type="paragraph" w:default="1" w:styleId="a">
     <w:name w:val="Normal"/>
     <w:qFormat/>
   </w:style>
-  <w:style w:type="character" w:default="1" w:styleId="DefaultParagraphFont">
+  <w:style w:type="character" w:default="1" w:styleId="a0">
     <w:name w:val="Default Paragraph Font"/>
     <w:uiPriority w:val="1"/>
     <w:semiHidden/>
     <w:unhideWhenUsed/>
   </w:style>
-  <w:style w:type="table" w:default="1" w:styleId="TableNormal">
+  <w:style w:type="table" w:default="1" w:styleId="a1">
     <w:name w:val="Normal Table"/>
     <w:uiPriority w:val="99"/>
     <w:semiHidden/>
@@ -2432,15 +2373,15 @@
       </w:tblCellMar>
     </w:tblPr>
   </w:style>
-  <w:style w:type="numbering" w:default="1" w:styleId="NoList">
+  <w:style w:type="numbering" w:default="1" w:styleId="a2">
     <w:name w:val="No List"/>
     <w:uiPriority w:val="99"/>
     <w:semiHidden/>
     <w:unhideWhenUsed/>
   </w:style>
-  <w:style w:type="paragraph" w:styleId="ListParagraph">
+  <w:style w:type="paragraph" w:styleId="a3">
     <w:name w:val="List Paragraph"/>
-    <w:basedOn w:val="Normal"/>
+    <w:basedOn w:val="a"/>
     <w:uiPriority w:val="34"/>
     <w:qFormat/>
     <w:rsid w:val="00B609D1"/>
@@ -2449,10 +2390,10 @@
       <w:contextualSpacing/>
     </w:pPr>
   </w:style>
-  <w:style w:type="paragraph" w:styleId="HTMLPreformatted">
+  <w:style w:type="paragraph" w:styleId="HTML">
     <w:name w:val="HTML Preformatted"/>
-    <w:basedOn w:val="Normal"/>
-    <w:link w:val="HTMLPreformattedChar"/>
+    <w:basedOn w:val="a"/>
+    <w:link w:val="HTML0"/>
     <w:uiPriority w:val="99"/>
     <w:unhideWhenUsed/>
     <w:rsid w:val="00755EB4"/>
@@ -2483,10 +2424,10 @@
       <w:szCs w:val="20"/>
     </w:rPr>
   </w:style>
-  <w:style w:type="character" w:customStyle="1" w:styleId="HTMLPreformattedChar">
-    <w:name w:val="HTML Preformatted Char"/>
-    <w:basedOn w:val="DefaultParagraphFont"/>
-    <w:link w:val="HTMLPreformatted"/>
+  <w:style w:type="character" w:customStyle="1" w:styleId="HTML0">
+    <w:name w:val="Стандартный HTML Знак"/>
+    <w:basedOn w:val="a0"/>
+    <w:link w:val="HTML"/>
     <w:uiPriority w:val="99"/>
     <w:rsid w:val="00755EB4"/>
     <w:rPr>
@@ -2495,9 +2436,9 @@
       <w:szCs w:val="20"/>
     </w:rPr>
   </w:style>
-  <w:style w:type="character" w:styleId="HTMLCode">
+  <w:style w:type="character" w:styleId="HTML1">
     <w:name w:val="HTML Code"/>
-    <w:basedOn w:val="DefaultParagraphFont"/>
+    <w:basedOn w:val="a0"/>
     <w:uiPriority w:val="99"/>
     <w:semiHidden/>
     <w:unhideWhenUsed/>

--- a/lab1.docx
+++ b/lab1.docx
@@ -1,6 +1,6 @@
 
 <file path=word/document.xml><?xml version="1.0" encoding="utf-8"?>
-<w:document xmlns:wpc="http://schemas.microsoft.com/office/word/2010/wordprocessingCanvas" xmlns:mc="http://schemas.openxmlformats.org/markup-compatibility/2006" xmlns:o="urn:schemas-microsoft-com:office:office" xmlns:r="http://schemas.openxmlformats.org/officeDocument/2006/relationships" xmlns:m="http://schemas.openxmlformats.org/officeDocument/2006/math" xmlns:v="urn:schemas-microsoft-com:vml" xmlns:wp14="http://schemas.microsoft.com/office/word/2010/wordprocessingDrawing" xmlns:wp="http://schemas.openxmlformats.org/drawingml/2006/wordprocessingDrawing" xmlns:w10="urn:schemas-microsoft-com:office:word" xmlns:w="http://schemas.openxmlformats.org/wordprocessingml/2006/main" xmlns:w14="http://schemas.microsoft.com/office/word/2010/wordml" xmlns:w15="http://schemas.microsoft.com/office/word/2012/wordml" xmlns:wpg="http://schemas.microsoft.com/office/word/2010/wordprocessingGroup" xmlns:wpi="http://schemas.microsoft.com/office/word/2010/wordprocessingInk" xmlns:wne="http://schemas.microsoft.com/office/word/2006/wordml" xmlns:wps="http://schemas.microsoft.com/office/word/2010/wordprocessingShape" mc:Ignorable="w14 w15 wp14">
+<w:document xmlns:wpc="http://schemas.microsoft.com/office/word/2010/wordprocessingCanvas" xmlns:cx="http://schemas.microsoft.com/office/drawing/2014/chartex" xmlns:cx1="http://schemas.microsoft.com/office/drawing/2015/9/8/chartex" xmlns:cx2="http://schemas.microsoft.com/office/drawing/2015/10/21/chartex" xmlns:cx3="http://schemas.microsoft.com/office/drawing/2016/5/9/chartex" xmlns:cx4="http://schemas.microsoft.com/office/drawing/2016/5/10/chartex" xmlns:cx5="http://schemas.microsoft.com/office/drawing/2016/5/11/chartex" xmlns:cx6="http://schemas.microsoft.com/office/drawing/2016/5/12/chartex" xmlns:cx7="http://schemas.microsoft.com/office/drawing/2016/5/13/chartex" xmlns:cx8="http://schemas.microsoft.com/office/drawing/2016/5/14/chartex" xmlns:mc="http://schemas.openxmlformats.org/markup-compatibility/2006" xmlns:aink="http://schemas.microsoft.com/office/drawing/2016/ink" xmlns:am3d="http://schemas.microsoft.com/office/drawing/2017/model3d" xmlns:o="urn:schemas-microsoft-com:office:office" xmlns:r="http://schemas.openxmlformats.org/officeDocument/2006/relationships" xmlns:m="http://schemas.openxmlformats.org/officeDocument/2006/math" xmlns:v="urn:schemas-microsoft-com:vml" xmlns:wp14="http://schemas.microsoft.com/office/word/2010/wordprocessingDrawing" xmlns:wp="http://schemas.openxmlformats.org/drawingml/2006/wordprocessingDrawing" xmlns:w10="urn:schemas-microsoft-com:office:word" xmlns:w="http://schemas.openxmlformats.org/wordprocessingml/2006/main" xmlns:w14="http://schemas.microsoft.com/office/word/2010/wordml" xmlns:w15="http://schemas.microsoft.com/office/word/2012/wordml" xmlns:w16cid="http://schemas.microsoft.com/office/word/2016/wordml/cid" xmlns:w16se="http://schemas.microsoft.com/office/word/2015/wordml/symex" xmlns:wpg="http://schemas.microsoft.com/office/word/2010/wordprocessingGroup" xmlns:wpi="http://schemas.microsoft.com/office/word/2010/wordprocessingInk" xmlns:wne="http://schemas.microsoft.com/office/word/2006/wordml" xmlns:wps="http://schemas.microsoft.com/office/word/2010/wordprocessingShape" mc:Ignorable="w14 w15 w16se w16cid wp14">
   <w:body>
     <w:p>
       <w:pPr>
@@ -32,7 +32,7 @@
     </w:p>
     <w:p>
       <w:pPr>
-        <w:pStyle w:val="a3"/>
+        <w:pStyle w:val="ListParagraph"/>
         <w:numPr>
           <w:ilvl w:val="0"/>
           <w:numId w:val="6"/>
@@ -57,7 +57,7 @@
     </w:p>
     <w:p>
       <w:pPr>
-        <w:pStyle w:val="a3"/>
+        <w:pStyle w:val="ListParagraph"/>
         <w:numPr>
           <w:ilvl w:val="0"/>
           <w:numId w:val="6"/>
@@ -82,7 +82,7 @@
     </w:p>
     <w:p>
       <w:pPr>
-        <w:pStyle w:val="a3"/>
+        <w:pStyle w:val="ListParagraph"/>
         <w:numPr>
           <w:ilvl w:val="0"/>
           <w:numId w:val="6"/>
@@ -105,7 +105,7 @@
     </w:p>
     <w:p>
       <w:pPr>
-        <w:pStyle w:val="a3"/>
+        <w:pStyle w:val="ListParagraph"/>
         <w:numPr>
           <w:ilvl w:val="0"/>
           <w:numId w:val="6"/>
@@ -138,7 +138,7 @@
     </w:p>
     <w:p>
       <w:pPr>
-        <w:pStyle w:val="a3"/>
+        <w:pStyle w:val="ListParagraph"/>
         <w:numPr>
           <w:ilvl w:val="0"/>
           <w:numId w:val="6"/>
@@ -171,7 +171,7 @@
     </w:p>
     <w:p>
       <w:pPr>
-        <w:pStyle w:val="a3"/>
+        <w:pStyle w:val="ListParagraph"/>
         <w:numPr>
           <w:ilvl w:val="0"/>
           <w:numId w:val="6"/>
@@ -204,7 +204,7 @@
     </w:p>
     <w:p>
       <w:pPr>
-        <w:pStyle w:val="a3"/>
+        <w:pStyle w:val="ListParagraph"/>
         <w:numPr>
           <w:ilvl w:val="0"/>
           <w:numId w:val="6"/>
@@ -237,7 +237,7 @@
     </w:p>
     <w:p>
       <w:pPr>
-        <w:pStyle w:val="a3"/>
+        <w:pStyle w:val="ListParagraph"/>
         <w:numPr>
           <w:ilvl w:val="0"/>
           <w:numId w:val="6"/>
@@ -260,7 +260,7 @@
     </w:p>
     <w:p>
       <w:pPr>
-        <w:pStyle w:val="a3"/>
+        <w:pStyle w:val="ListParagraph"/>
         <w:numPr>
           <w:ilvl w:val="0"/>
           <w:numId w:val="6"/>
@@ -283,7 +283,7 @@
     </w:p>
     <w:p>
       <w:pPr>
-        <w:pStyle w:val="a3"/>
+        <w:pStyle w:val="ListParagraph"/>
         <w:numPr>
           <w:ilvl w:val="0"/>
           <w:numId w:val="6"/>
@@ -316,7 +316,7 @@
     </w:p>
     <w:p>
       <w:pPr>
-        <w:pStyle w:val="a3"/>
+        <w:pStyle w:val="ListParagraph"/>
         <w:numPr>
           <w:ilvl w:val="0"/>
           <w:numId w:val="6"/>
@@ -349,7 +349,7 @@
     </w:p>
     <w:p>
       <w:pPr>
-        <w:pStyle w:val="a3"/>
+        <w:pStyle w:val="ListParagraph"/>
         <w:numPr>
           <w:ilvl w:val="0"/>
           <w:numId w:val="6"/>
@@ -382,7 +382,7 @@
     </w:p>
     <w:p>
       <w:pPr>
-        <w:pStyle w:val="a3"/>
+        <w:pStyle w:val="ListParagraph"/>
         <w:numPr>
           <w:ilvl w:val="0"/>
           <w:numId w:val="6"/>
@@ -415,7 +415,7 @@
     </w:p>
     <w:p>
       <w:pPr>
-        <w:pStyle w:val="a3"/>
+        <w:pStyle w:val="ListParagraph"/>
         <w:numPr>
           <w:ilvl w:val="0"/>
           <w:numId w:val="6"/>
@@ -440,7 +440,7 @@
     </w:p>
     <w:p>
       <w:pPr>
-        <w:pStyle w:val="a3"/>
+        <w:pStyle w:val="ListParagraph"/>
         <w:numPr>
           <w:ilvl w:val="0"/>
           <w:numId w:val="6"/>
@@ -465,7 +465,7 @@
     </w:p>
     <w:p>
       <w:pPr>
-        <w:pStyle w:val="a3"/>
+        <w:pStyle w:val="ListParagraph"/>
         <w:numPr>
           <w:ilvl w:val="0"/>
           <w:numId w:val="6"/>
@@ -490,7 +490,7 @@
     </w:p>
     <w:p>
       <w:pPr>
-        <w:pStyle w:val="a3"/>
+        <w:pStyle w:val="ListParagraph"/>
         <w:numPr>
           <w:ilvl w:val="0"/>
           <w:numId w:val="6"/>
@@ -513,7 +513,7 @@
     </w:p>
     <w:p>
       <w:pPr>
-        <w:pStyle w:val="a3"/>
+        <w:pStyle w:val="ListParagraph"/>
         <w:numPr>
           <w:ilvl w:val="0"/>
           <w:numId w:val="6"/>
@@ -554,7 +554,7 @@
     </w:p>
     <w:p>
       <w:pPr>
-        <w:pStyle w:val="a3"/>
+        <w:pStyle w:val="ListParagraph"/>
         <w:numPr>
           <w:ilvl w:val="0"/>
           <w:numId w:val="6"/>
@@ -577,7 +577,7 @@
     </w:p>
     <w:p>
       <w:pPr>
-        <w:pStyle w:val="a3"/>
+        <w:pStyle w:val="ListParagraph"/>
         <w:numPr>
           <w:ilvl w:val="0"/>
           <w:numId w:val="6"/>
@@ -637,98 +637,74 @@
     </w:p>
     <w:p>
       <w:pPr>
-        <w:pStyle w:val="a3"/>
-        <w:numPr>
-          <w:ilvl w:val="0"/>
-          <w:numId w:val="7"/>
-        </w:numPr>
-        <w:rPr>
-          <w:rFonts w:ascii="Arial Black" w:hAnsi="Arial Black"/>
-          <w:sz w:val="24"/>
-          <w:szCs w:val="24"/>
-          <w:lang w:val="ru-RU"/>
-        </w:rPr>
-      </w:pPr>
-      <w:r>
-        <w:rPr>
-          <w:rFonts w:ascii="Arial Black" w:hAnsi="Arial Black"/>
-          <w:sz w:val="24"/>
-          <w:szCs w:val="24"/>
-        </w:rPr>
-        <w:t>Isaac</w:t>
-      </w:r>
-      <w:r>
-        <w:rPr>
-          <w:rFonts w:ascii="Arial Black" w:hAnsi="Arial Black"/>
-          <w:sz w:val="24"/>
-          <w:szCs w:val="24"/>
-          <w:lang w:val="ru-RU"/>
-        </w:rPr>
-        <w:t>_</w:t>
-      </w:r>
-      <w:r>
-        <w:rPr>
-          <w:rFonts w:ascii="Arial Black" w:hAnsi="Arial Black"/>
-          <w:sz w:val="24"/>
-          <w:szCs w:val="24"/>
-        </w:rPr>
-        <w:t>Newton</w:t>
-      </w:r>
-    </w:p>
-    <w:p>
-      <w:pPr>
-        <w:pStyle w:val="a3"/>
-        <w:numPr>
-          <w:ilvl w:val="0"/>
-          <w:numId w:val="7"/>
-        </w:numPr>
-        <w:rPr>
-          <w:rFonts w:ascii="Arial Black" w:hAnsi="Arial Black"/>
-          <w:sz w:val="24"/>
-          <w:szCs w:val="24"/>
-          <w:lang w:val="ru-RU"/>
-        </w:rPr>
-      </w:pPr>
-      <w:r>
-        <w:rPr>
-          <w:rFonts w:ascii="Arial Black" w:hAnsi="Arial Black"/>
-          <w:sz w:val="24"/>
-          <w:szCs w:val="24"/>
-        </w:rPr>
-        <w:t>Isaac</w:t>
-      </w:r>
-      <w:r>
-        <w:rPr>
-          <w:rFonts w:ascii="Arial Black" w:hAnsi="Arial Black"/>
-          <w:sz w:val="24"/>
-          <w:szCs w:val="24"/>
-          <w:lang w:val="ru-RU"/>
-        </w:rPr>
-        <w:t>?</w:t>
-      </w:r>
-      <w:r>
-        <w:rPr>
-          <w:rFonts w:ascii="Arial Black" w:hAnsi="Arial Black"/>
-          <w:sz w:val="24"/>
-          <w:szCs w:val="24"/>
-        </w:rPr>
-        <w:t>Newton</w:t>
-      </w:r>
-    </w:p>
-    <w:p>
-      <w:pPr>
-        <w:pStyle w:val="a3"/>
-        <w:numPr>
-          <w:ilvl w:val="0"/>
-          <w:numId w:val="7"/>
-        </w:numPr>
-        <w:rPr>
-          <w:rFonts w:ascii="Arial Black" w:hAnsi="Arial Black"/>
-          <w:sz w:val="24"/>
-          <w:szCs w:val="24"/>
-          <w:lang w:val="ru-RU"/>
-        </w:rPr>
-      </w:pPr>
+        <w:pStyle w:val="ListParagraph"/>
+        <w:rPr>
+          <w:rFonts w:ascii="Arial Black" w:hAnsi="Arial Black"/>
+          <w:sz w:val="24"/>
+          <w:szCs w:val="24"/>
+          <w:lang w:val="ru-RU"/>
+        </w:rPr>
+      </w:pPr>
+      <w:r>
+        <w:rPr>
+          <w:rFonts w:ascii="Arial Black" w:hAnsi="Arial Black"/>
+          <w:sz w:val="24"/>
+          <w:szCs w:val="24"/>
+          <w:lang w:val="ru-RU"/>
+        </w:rPr>
+        <w:t>Пароль: «»</w:t>
+      </w:r>
+    </w:p>
+    <w:p>
+      <w:pPr>
+        <w:pStyle w:val="ListParagraph"/>
+        <w:rPr>
+          <w:rFonts w:ascii="Arial Black" w:hAnsi="Arial Black"/>
+          <w:sz w:val="24"/>
+          <w:szCs w:val="24"/>
+          <w:lang w:val="ru-RU"/>
+        </w:rPr>
+      </w:pPr>
+      <w:r>
+        <w:rPr>
+          <w:rFonts w:ascii="Arial Black" w:hAnsi="Arial Black"/>
+          <w:sz w:val="24"/>
+          <w:szCs w:val="24"/>
+          <w:lang w:val="ru-RU"/>
+        </w:rPr>
+        <w:t>Повторите Пароль : «»</w:t>
+      </w:r>
+    </w:p>
+    <w:p>
+      <w:pPr>
+        <w:pStyle w:val="ListParagraph"/>
+        <w:rPr>
+          <w:rFonts w:ascii="Arial Black" w:hAnsi="Arial Black"/>
+          <w:sz w:val="24"/>
+          <w:szCs w:val="24"/>
+          <w:lang w:val="ru-RU"/>
+        </w:rPr>
+      </w:pPr>
+    </w:p>
+    <w:p>
+      <w:pPr>
+        <w:pStyle w:val="ListParagraph"/>
+        <w:rPr>
+          <w:rFonts w:ascii="Arial Black" w:hAnsi="Arial Black"/>
+          <w:sz w:val="24"/>
+          <w:szCs w:val="24"/>
+          <w:lang w:val="ru-RU"/>
+        </w:rPr>
+      </w:pPr>
+      <w:r>
+        <w:rPr>
+          <w:rFonts w:ascii="Arial Black" w:hAnsi="Arial Black"/>
+          <w:sz w:val="24"/>
+          <w:szCs w:val="24"/>
+          <w:lang w:val="ru-RU"/>
+        </w:rPr>
+        <w:t xml:space="preserve">Пароль: </w:t>
+      </w:r>
       <w:proofErr w:type="spellStart"/>
       <w:r>
         <w:rPr>
@@ -736,33 +712,346 @@
           <w:sz w:val="24"/>
           <w:szCs w:val="24"/>
         </w:rPr>
+        <w:t>isaacnewton</w:t>
+      </w:r>
+      <w:r>
+        <w:rPr>
+          <w:rFonts w:ascii="Arial Black" w:hAnsi="Arial Black"/>
+          <w:sz w:val="24"/>
+          <w:szCs w:val="24"/>
+        </w:rPr>
+        <w:t>isaacnewtonisaacnewtonisaacnewton</w:t>
+      </w:r>
+      <w:proofErr w:type="spellEnd"/>
+    </w:p>
+    <w:p>
+      <w:pPr>
+        <w:pStyle w:val="ListParagraph"/>
+        <w:rPr>
+          <w:rFonts w:ascii="Arial Black" w:hAnsi="Arial Black"/>
+          <w:sz w:val="24"/>
+          <w:szCs w:val="24"/>
+        </w:rPr>
+      </w:pPr>
+      <w:r>
+        <w:rPr>
+          <w:rFonts w:ascii="Arial Black" w:hAnsi="Arial Black"/>
+          <w:sz w:val="24"/>
+          <w:szCs w:val="24"/>
+          <w:lang w:val="ru-RU"/>
+        </w:rPr>
+        <w:t xml:space="preserve">Повторите Пароль : </w:t>
+      </w:r>
+      <w:proofErr w:type="spellStart"/>
+      <w:r>
+        <w:rPr>
+          <w:rFonts w:ascii="Arial Black" w:hAnsi="Arial Black"/>
+          <w:sz w:val="24"/>
+          <w:szCs w:val="24"/>
+        </w:rPr>
+        <w:t>isaacnewtonisaacnewtonisaacnewtonisaacnewton</w:t>
+      </w:r>
+      <w:proofErr w:type="spellEnd"/>
+    </w:p>
+    <w:p>
+      <w:pPr>
+        <w:pStyle w:val="ListParagraph"/>
+        <w:rPr>
+          <w:rFonts w:ascii="Arial Black" w:hAnsi="Arial Black"/>
+          <w:sz w:val="24"/>
+          <w:szCs w:val="24"/>
+        </w:rPr>
+      </w:pPr>
+    </w:p>
+    <w:p>
+      <w:pPr>
+        <w:pStyle w:val="ListParagraph"/>
+        <w:rPr>
+          <w:rFonts w:ascii="Arial Black" w:hAnsi="Arial Black"/>
+          <w:sz w:val="24"/>
+          <w:szCs w:val="24"/>
+        </w:rPr>
+      </w:pPr>
+      <w:r>
+        <w:rPr>
+          <w:rFonts w:ascii="Arial Black" w:hAnsi="Arial Black"/>
+          <w:sz w:val="24"/>
+          <w:szCs w:val="24"/>
+          <w:lang w:val="ru-RU"/>
+        </w:rPr>
+        <w:t>Пароль</w:t>
+      </w:r>
+      <w:r>
+        <w:rPr>
+          <w:rFonts w:ascii="Arial Black" w:hAnsi="Arial Black"/>
+          <w:sz w:val="24"/>
+          <w:szCs w:val="24"/>
+        </w:rPr>
+        <w:t xml:space="preserve">: </w:t>
+      </w:r>
+      <w:r>
+        <w:rPr>
+          <w:rFonts w:ascii="Arial Black" w:hAnsi="Arial Black"/>
+          <w:sz w:val="24"/>
+          <w:szCs w:val="24"/>
+        </w:rPr>
+        <w:t>&amp;%"'/|\., ?!_~№()[]-+=&lt;&gt;;:}{</w:t>
+      </w:r>
+    </w:p>
+    <w:p>
+      <w:pPr>
+        <w:pStyle w:val="ListParagraph"/>
+        <w:rPr>
+          <w:rFonts w:ascii="Arial Black" w:hAnsi="Arial Black"/>
+          <w:sz w:val="24"/>
+          <w:szCs w:val="24"/>
+        </w:rPr>
+      </w:pPr>
+      <w:r>
+        <w:rPr>
+          <w:rFonts w:ascii="Arial Black" w:hAnsi="Arial Black"/>
+          <w:sz w:val="24"/>
+          <w:szCs w:val="24"/>
+          <w:lang w:val="ru-RU"/>
+        </w:rPr>
+        <w:t>Повторите</w:t>
+      </w:r>
+      <w:r>
+        <w:rPr>
+          <w:rFonts w:ascii="Arial Black" w:hAnsi="Arial Black"/>
+          <w:sz w:val="24"/>
+          <w:szCs w:val="24"/>
+        </w:rPr>
+        <w:t xml:space="preserve"> </w:t>
+      </w:r>
+      <w:r>
+        <w:rPr>
+          <w:rFonts w:ascii="Arial Black" w:hAnsi="Arial Black"/>
+          <w:sz w:val="24"/>
+          <w:szCs w:val="24"/>
+          <w:lang w:val="ru-RU"/>
+        </w:rPr>
+        <w:t>Пароль</w:t>
+      </w:r>
+      <w:r>
+        <w:rPr>
+          <w:rFonts w:ascii="Arial Black" w:hAnsi="Arial Black"/>
+          <w:sz w:val="24"/>
+          <w:szCs w:val="24"/>
+        </w:rPr>
+        <w:t xml:space="preserve"> : &amp;%"'/|\., ?!_~№()[]-+=&lt;&gt;;:}{</w:t>
+      </w:r>
+    </w:p>
+    <w:p>
+      <w:pPr>
+        <w:pStyle w:val="ListParagraph"/>
+        <w:rPr>
+          <w:rFonts w:ascii="Arial Black" w:hAnsi="Arial Black"/>
+          <w:sz w:val="24"/>
+          <w:szCs w:val="24"/>
+        </w:rPr>
+      </w:pPr>
+    </w:p>
+    <w:p>
+      <w:pPr>
+        <w:pStyle w:val="ListParagraph"/>
+        <w:rPr>
+          <w:rFonts w:ascii="Arial Black" w:hAnsi="Arial Black"/>
+          <w:sz w:val="24"/>
+          <w:szCs w:val="24"/>
+        </w:rPr>
+      </w:pPr>
+    </w:p>
+    <w:p>
+      <w:pPr>
+        <w:pStyle w:val="ListParagraph"/>
+        <w:rPr>
+          <w:rFonts w:ascii="Arial Black" w:hAnsi="Arial Black"/>
+          <w:sz w:val="24"/>
+          <w:szCs w:val="24"/>
+          <w:lang w:val="ru-RU"/>
+        </w:rPr>
+      </w:pPr>
+      <w:r>
+        <w:rPr>
+          <w:rFonts w:ascii="Arial Black" w:hAnsi="Arial Black"/>
+          <w:sz w:val="24"/>
+          <w:szCs w:val="24"/>
+          <w:lang w:val="ru-RU"/>
+        </w:rPr>
+        <w:lastRenderedPageBreak/>
+        <w:t>Пароль</w:t>
+      </w:r>
+      <w:r>
+        <w:rPr>
+          <w:rFonts w:ascii="Arial Black" w:hAnsi="Arial Black"/>
+          <w:sz w:val="24"/>
+          <w:szCs w:val="24"/>
+          <w:lang w:val="ru-RU"/>
+        </w:rPr>
+        <w:t xml:space="preserve">: </w:t>
+      </w:r>
+      <w:r>
+        <w:rPr>
+          <w:rFonts w:ascii="Arial Black" w:hAnsi="Arial Black"/>
+          <w:sz w:val="24"/>
+          <w:szCs w:val="24"/>
+          <w:lang w:val="ru-RU"/>
+        </w:rPr>
+        <w:t>ХочуЗачет</w:t>
+      </w:r>
+    </w:p>
+    <w:p>
+      <w:pPr>
+        <w:pStyle w:val="ListParagraph"/>
+        <w:rPr>
+          <w:rFonts w:ascii="Arial Black" w:hAnsi="Arial Black"/>
+          <w:sz w:val="24"/>
+          <w:szCs w:val="24"/>
+          <w:lang w:val="ru-RU"/>
+        </w:rPr>
+      </w:pPr>
+      <w:r>
+        <w:rPr>
+          <w:rFonts w:ascii="Arial Black" w:hAnsi="Arial Black"/>
+          <w:sz w:val="24"/>
+          <w:szCs w:val="24"/>
+          <w:lang w:val="ru-RU"/>
+        </w:rPr>
+        <w:t>Повторите</w:t>
+      </w:r>
+      <w:r>
+        <w:rPr>
+          <w:rFonts w:ascii="Arial Black" w:hAnsi="Arial Black"/>
+          <w:sz w:val="24"/>
+          <w:szCs w:val="24"/>
+          <w:lang w:val="ru-RU"/>
+        </w:rPr>
+        <w:t xml:space="preserve"> </w:t>
+      </w:r>
+      <w:r>
+        <w:rPr>
+          <w:rFonts w:ascii="Arial Black" w:hAnsi="Arial Black"/>
+          <w:sz w:val="24"/>
+          <w:szCs w:val="24"/>
+          <w:lang w:val="ru-RU"/>
+        </w:rPr>
+        <w:t>Пароль</w:t>
+      </w:r>
+      <w:r>
+        <w:rPr>
+          <w:rFonts w:ascii="Arial Black" w:hAnsi="Arial Black"/>
+          <w:sz w:val="24"/>
+          <w:szCs w:val="24"/>
+          <w:lang w:val="ru-RU"/>
+        </w:rPr>
+        <w:t xml:space="preserve"> : </w:t>
+      </w:r>
+      <w:r>
+        <w:rPr>
+          <w:rFonts w:ascii="Arial Black" w:hAnsi="Arial Black"/>
+          <w:sz w:val="24"/>
+          <w:szCs w:val="24"/>
+          <w:lang w:val="ru-RU"/>
+        </w:rPr>
+        <w:t>Хочу зачет</w:t>
+      </w:r>
+    </w:p>
+    <w:p>
+      <w:pPr>
+        <w:pStyle w:val="ListParagraph"/>
+        <w:rPr>
+          <w:rFonts w:ascii="Arial Black" w:hAnsi="Arial Black"/>
+          <w:sz w:val="24"/>
+          <w:szCs w:val="24"/>
+          <w:lang w:val="ru-RU"/>
+        </w:rPr>
+      </w:pPr>
+    </w:p>
+    <w:p>
+      <w:pPr>
+        <w:pStyle w:val="ListParagraph"/>
+        <w:rPr>
+          <w:rFonts w:ascii="Arial Black" w:hAnsi="Arial Black"/>
+          <w:sz w:val="24"/>
+          <w:szCs w:val="24"/>
+          <w:lang w:val="ru-RU"/>
+        </w:rPr>
+      </w:pPr>
+      <w:r>
+        <w:rPr>
+          <w:rFonts w:ascii="Arial Black" w:hAnsi="Arial Black"/>
+          <w:sz w:val="24"/>
+          <w:szCs w:val="24"/>
+          <w:lang w:val="ru-RU"/>
+        </w:rPr>
+        <w:t>Пароль</w:t>
+      </w:r>
+      <w:r>
+        <w:rPr>
+          <w:rFonts w:ascii="Arial Black" w:hAnsi="Arial Black"/>
+          <w:sz w:val="24"/>
+          <w:szCs w:val="24"/>
+          <w:lang w:val="ru-RU"/>
+        </w:rPr>
+        <w:t xml:space="preserve">: </w:t>
+      </w:r>
+      <w:proofErr w:type="spellStart"/>
+      <w:r>
+        <w:rPr>
+          <w:rFonts w:ascii="Arial Black" w:hAnsi="Arial Black"/>
+          <w:sz w:val="24"/>
+          <w:szCs w:val="24"/>
+        </w:rPr>
         <w:t>IsaacNewton</w:t>
       </w:r>
       <w:proofErr w:type="spellEnd"/>
-      <w:r>
-        <w:rPr>
-          <w:rFonts w:ascii="Arial Black" w:hAnsi="Arial Black"/>
-          <w:sz w:val="24"/>
-          <w:szCs w:val="24"/>
-          <w:lang w:val="ru-RU"/>
-        </w:rPr>
-        <w:t>ЖЖЖЖ</w:t>
-      </w:r>
-    </w:p>
-    <w:p>
-      <w:pPr>
-        <w:pStyle w:val="a3"/>
-        <w:numPr>
-          <w:ilvl w:val="0"/>
-          <w:numId w:val="7"/>
-        </w:numPr>
-        <w:rPr>
-          <w:rFonts w:ascii="Arial Black" w:hAnsi="Arial Black"/>
-          <w:sz w:val="24"/>
-          <w:szCs w:val="24"/>
-          <w:lang w:val="ru-RU"/>
-        </w:rPr>
-      </w:pPr>
+    </w:p>
+    <w:p>
+      <w:pPr>
+        <w:pStyle w:val="ListParagraph"/>
+        <w:rPr>
+          <w:rFonts w:ascii="Arial Black" w:hAnsi="Arial Black"/>
+          <w:sz w:val="24"/>
+          <w:szCs w:val="24"/>
+        </w:rPr>
+      </w:pPr>
+      <w:r>
+        <w:rPr>
+          <w:rFonts w:ascii="Arial Black" w:hAnsi="Arial Black"/>
+          <w:sz w:val="24"/>
+          <w:szCs w:val="24"/>
+          <w:lang w:val="ru-RU"/>
+        </w:rPr>
+        <w:t>Повторите</w:t>
+      </w:r>
+      <w:r>
+        <w:rPr>
+          <w:rFonts w:ascii="Arial Black" w:hAnsi="Arial Black"/>
+          <w:sz w:val="24"/>
+          <w:szCs w:val="24"/>
+          <w:lang w:val="ru-RU"/>
+        </w:rPr>
+        <w:t xml:space="preserve"> </w:t>
+      </w:r>
+      <w:r>
+        <w:rPr>
+          <w:rFonts w:ascii="Arial Black" w:hAnsi="Arial Black"/>
+          <w:sz w:val="24"/>
+          <w:szCs w:val="24"/>
+          <w:lang w:val="ru-RU"/>
+        </w:rPr>
+        <w:t>Пароль</w:t>
+      </w:r>
+      <w:r>
+        <w:rPr>
+          <w:rFonts w:ascii="Arial Black" w:hAnsi="Arial Black"/>
+          <w:sz w:val="24"/>
+          <w:szCs w:val="24"/>
+          <w:lang w:val="ru-RU"/>
+        </w:rPr>
+        <w:t xml:space="preserve"> : </w:t>
+      </w:r>
       <w:proofErr w:type="spellStart"/>
       <w:r>
         <w:rPr>
@@ -770,14 +1059,84 @@
           <w:sz w:val="24"/>
           <w:szCs w:val="24"/>
         </w:rPr>
+        <w:t>OchenHochuZachet</w:t>
+      </w:r>
+      <w:proofErr w:type="spellEnd"/>
+    </w:p>
+    <w:p>
+      <w:pPr>
+        <w:pStyle w:val="ListParagraph"/>
+        <w:rPr>
+          <w:rFonts w:ascii="Arial Black" w:hAnsi="Arial Black"/>
+          <w:sz w:val="24"/>
+          <w:szCs w:val="24"/>
+          <w:lang w:val="ru-RU"/>
+        </w:rPr>
+      </w:pPr>
+    </w:p>
+    <w:p>
+      <w:pPr>
+        <w:pStyle w:val="ListParagraph"/>
+        <w:rPr>
+          <w:rFonts w:ascii="Arial Black" w:hAnsi="Arial Black"/>
+          <w:sz w:val="24"/>
+          <w:szCs w:val="24"/>
+          <w:lang w:val="ru-RU"/>
+        </w:rPr>
+      </w:pPr>
+      <w:r>
+        <w:rPr>
+          <w:rFonts w:ascii="Arial Black" w:hAnsi="Arial Black"/>
+          <w:sz w:val="24"/>
+          <w:szCs w:val="24"/>
+          <w:lang w:val="ru-RU"/>
+        </w:rPr>
+        <w:t>Пароль</w:t>
+      </w:r>
+      <w:r>
+        <w:rPr>
+          <w:rFonts w:ascii="Arial Black" w:hAnsi="Arial Black"/>
+          <w:sz w:val="24"/>
+          <w:szCs w:val="24"/>
+          <w:lang w:val="ru-RU"/>
+        </w:rPr>
+        <w:t xml:space="preserve">: </w:t>
+      </w:r>
+      <w:proofErr w:type="spellStart"/>
+      <w:r>
+        <w:rPr>
+          <w:rFonts w:ascii="Arial Black" w:hAnsi="Arial Black"/>
+          <w:sz w:val="24"/>
+          <w:szCs w:val="24"/>
+        </w:rPr>
         <w:t>IsaacNewton</w:t>
       </w:r>
       <w:proofErr w:type="spellEnd"/>
-      <w:r>
-        <w:rPr>
-          <w:rFonts w:ascii="Arial Black" w:hAnsi="Arial Black"/>
-          <w:sz w:val="24"/>
-          <w:szCs w:val="24"/>
+    </w:p>
+    <w:p>
+      <w:pPr>
+        <w:pStyle w:val="ListParagraph"/>
+        <w:rPr>
+          <w:rFonts w:ascii="Arial Black" w:hAnsi="Arial Black"/>
+          <w:sz w:val="24"/>
+          <w:szCs w:val="24"/>
+        </w:rPr>
+      </w:pPr>
+      <w:r>
+        <w:rPr>
+          <w:rFonts w:ascii="Arial Black" w:hAnsi="Arial Black"/>
+          <w:sz w:val="24"/>
+          <w:szCs w:val="24"/>
+          <w:lang w:val="ru-RU"/>
+        </w:rPr>
+        <w:t>Повторите</w:t>
+      </w:r>
+      <w:r>
+        <w:rPr>
+          <w:rFonts w:ascii="Arial Black" w:hAnsi="Arial Black"/>
+          <w:sz w:val="24"/>
+          <w:szCs w:val="24"/>
+          <w:lang w:val="ru-RU"/>
         </w:rPr>
         <w:t xml:space="preserve"> </w:t>
       </w:r>
@@ -786,24 +1145,74 @@
           <w:rFonts w:ascii="Arial Black" w:hAnsi="Arial Black"/>
           <w:sz w:val="24"/>
           <w:szCs w:val="24"/>
-        </w:rPr>
-        <w:t>I</w:t>
-      </w:r>
-    </w:p>
-    <w:p>
-      <w:pPr>
-        <w:pStyle w:val="a3"/>
-        <w:numPr>
-          <w:ilvl w:val="0"/>
-          <w:numId w:val="7"/>
-        </w:numPr>
-        <w:rPr>
-          <w:rFonts w:ascii="Arial Black" w:hAnsi="Arial Black"/>
-          <w:sz w:val="24"/>
-          <w:szCs w:val="24"/>
-          <w:lang w:val="ru-RU"/>
-        </w:rPr>
-      </w:pPr>
+          <w:lang w:val="ru-RU"/>
+        </w:rPr>
+        <w:t>Пароль</w:t>
+      </w:r>
+      <w:r>
+        <w:rPr>
+          <w:rFonts w:ascii="Arial Black" w:hAnsi="Arial Black"/>
+          <w:sz w:val="24"/>
+          <w:szCs w:val="24"/>
+          <w:lang w:val="ru-RU"/>
+        </w:rPr>
+        <w:t xml:space="preserve"> : </w:t>
+      </w:r>
+      <w:r>
+        <w:rPr>
+          <w:rFonts w:ascii="Arial Black" w:hAnsi="Arial Black"/>
+          <w:sz w:val="24"/>
+          <w:szCs w:val="24"/>
+        </w:rPr>
+        <w:t>IsaacNewton</w:t>
+      </w:r>
+      <w:r>
+        <w:rPr>
+          <w:rFonts w:ascii="Arial Black" w:hAnsi="Arial Black"/>
+          <w:sz w:val="24"/>
+          <w:szCs w:val="24"/>
+        </w:rPr>
+        <w:t>3</w:t>
+      </w:r>
+    </w:p>
+    <w:p>
+      <w:pPr>
+        <w:pStyle w:val="ListParagraph"/>
+        <w:rPr>
+          <w:rFonts w:ascii="Arial Black" w:hAnsi="Arial Black"/>
+          <w:sz w:val="24"/>
+          <w:szCs w:val="24"/>
+        </w:rPr>
+      </w:pPr>
+    </w:p>
+    <w:p>
+      <w:pPr>
+        <w:pStyle w:val="ListParagraph"/>
+        <w:rPr>
+          <w:rFonts w:ascii="Arial Black" w:hAnsi="Arial Black"/>
+          <w:sz w:val="24"/>
+          <w:szCs w:val="24"/>
+          <w:lang w:val="ru-RU"/>
+        </w:rPr>
+      </w:pPr>
+      <w:r>
+        <w:rPr>
+          <w:rFonts w:ascii="Arial Black" w:hAnsi="Arial Black"/>
+          <w:sz w:val="24"/>
+          <w:szCs w:val="24"/>
+          <w:lang w:val="ru-RU"/>
+        </w:rPr>
+        <w:t>Пароль</w:t>
+      </w:r>
+      <w:r>
+        <w:rPr>
+          <w:rFonts w:ascii="Arial Black" w:hAnsi="Arial Black"/>
+          <w:sz w:val="24"/>
+          <w:szCs w:val="24"/>
+          <w:lang w:val="ru-RU"/>
+        </w:rPr>
+        <w:t xml:space="preserve">: </w:t>
+      </w:r>
       <w:proofErr w:type="spellStart"/>
       <w:r>
         <w:rPr>
@@ -811,24 +1220,55 @@
           <w:sz w:val="24"/>
           <w:szCs w:val="24"/>
         </w:rPr>
-        <w:t>IsaacNewtonIsaacNewtonIsaacNewton</w:t>
+        <w:t>IsaacNewton</w:t>
       </w:r>
       <w:proofErr w:type="spellEnd"/>
     </w:p>
     <w:p>
       <w:pPr>
-        <w:pStyle w:val="a3"/>
-        <w:numPr>
-          <w:ilvl w:val="0"/>
-          <w:numId w:val="7"/>
-        </w:numPr>
-        <w:rPr>
-          <w:rFonts w:ascii="Arial Black" w:hAnsi="Arial Black"/>
-          <w:sz w:val="24"/>
-          <w:szCs w:val="24"/>
-          <w:lang w:val="ru-RU"/>
-        </w:rPr>
-      </w:pPr>
+        <w:pStyle w:val="ListParagraph"/>
+        <w:rPr>
+          <w:rFonts w:ascii="Arial Black" w:hAnsi="Arial Black"/>
+          <w:sz w:val="24"/>
+          <w:szCs w:val="24"/>
+        </w:rPr>
+      </w:pPr>
+      <w:r>
+        <w:rPr>
+          <w:rFonts w:ascii="Arial Black" w:hAnsi="Arial Black"/>
+          <w:sz w:val="24"/>
+          <w:szCs w:val="24"/>
+          <w:lang w:val="ru-RU"/>
+        </w:rPr>
+        <w:t>Повторите</w:t>
+      </w:r>
+      <w:r>
+        <w:rPr>
+          <w:rFonts w:ascii="Arial Black" w:hAnsi="Arial Black"/>
+          <w:sz w:val="24"/>
+          <w:szCs w:val="24"/>
+          <w:lang w:val="ru-RU"/>
+        </w:rPr>
+        <w:t xml:space="preserve"> </w:t>
+      </w:r>
+      <w:r>
+        <w:rPr>
+          <w:rFonts w:ascii="Arial Black" w:hAnsi="Arial Black"/>
+          <w:sz w:val="24"/>
+          <w:szCs w:val="24"/>
+          <w:lang w:val="ru-RU"/>
+        </w:rPr>
+        <w:t>Пароль</w:t>
+      </w:r>
+      <w:r>
+        <w:rPr>
+          <w:rFonts w:ascii="Arial Black" w:hAnsi="Arial Black"/>
+          <w:sz w:val="24"/>
+          <w:szCs w:val="24"/>
+          <w:lang w:val="ru-RU"/>
+        </w:rPr>
+        <w:t xml:space="preserve"> : </w:t>
+      </w:r>
       <w:proofErr w:type="spellStart"/>
       <w:r>
         <w:rPr>
@@ -836,51 +1276,76 @@
           <w:sz w:val="24"/>
           <w:szCs w:val="24"/>
         </w:rPr>
-        <w:t>Isaac^Newton</w:t>
+        <w:t>IsaacNewto</w:t>
       </w:r>
       <w:proofErr w:type="spellEnd"/>
     </w:p>
     <w:p>
       <w:pPr>
-        <w:pStyle w:val="a3"/>
-        <w:numPr>
-          <w:ilvl w:val="0"/>
-          <w:numId w:val="7"/>
-        </w:numPr>
-        <w:rPr>
-          <w:rFonts w:ascii="Arial Black" w:hAnsi="Arial Black"/>
-          <w:sz w:val="24"/>
-          <w:szCs w:val="24"/>
-          <w:lang w:val="ru-RU"/>
-        </w:rPr>
-      </w:pPr>
-      <w:r>
-        <w:rPr>
-          <w:rFonts w:ascii="Arial Black" w:hAnsi="Arial Black"/>
-          <w:sz w:val="24"/>
-          <w:szCs w:val="24"/>
-          <w:lang w:val="ru-RU"/>
-        </w:rPr>
-        <w:t xml:space="preserve">«Пароль»: </w:t>
-      </w:r>
-      <w:proofErr w:type="spellStart"/>
-      <w:r>
-        <w:rPr>
-          <w:rFonts w:ascii="Arial Black" w:hAnsi="Arial Black"/>
-          <w:sz w:val="24"/>
-          <w:szCs w:val="24"/>
-        </w:rPr>
-        <w:t>IsaacNewton</w:t>
-      </w:r>
-      <w:proofErr w:type="spellEnd"/>
-      <w:r>
-        <w:rPr>
-          <w:rFonts w:ascii="Arial Black" w:hAnsi="Arial Black"/>
-          <w:sz w:val="24"/>
-          <w:szCs w:val="24"/>
-          <w:lang w:val="ru-RU"/>
-        </w:rPr>
-        <w:t xml:space="preserve"> «Повторите Пароль»:</w:t>
+        <w:pStyle w:val="ListParagraph"/>
+        <w:rPr>
+          <w:rFonts w:ascii="Arial Black" w:hAnsi="Arial Black"/>
+          <w:sz w:val="24"/>
+          <w:szCs w:val="24"/>
+        </w:rPr>
+      </w:pPr>
+    </w:p>
+    <w:p>
+      <w:pPr>
+        <w:pStyle w:val="ListParagraph"/>
+        <w:rPr>
+          <w:rFonts w:ascii="Arial Black" w:hAnsi="Arial Black"/>
+          <w:sz w:val="24"/>
+          <w:szCs w:val="24"/>
+          <w:lang w:val="ru-RU"/>
+        </w:rPr>
+      </w:pPr>
+      <w:r>
+        <w:rPr>
+          <w:rFonts w:ascii="Arial Black" w:hAnsi="Arial Black"/>
+          <w:sz w:val="24"/>
+          <w:szCs w:val="24"/>
+          <w:lang w:val="ru-RU"/>
+        </w:rPr>
+        <w:t>Пароль</w:t>
+      </w:r>
+      <w:r>
+        <w:rPr>
+          <w:rFonts w:ascii="Arial Black" w:hAnsi="Arial Black"/>
+          <w:sz w:val="24"/>
+          <w:szCs w:val="24"/>
+          <w:lang w:val="ru-RU"/>
+        </w:rPr>
+        <w:t xml:space="preserve">: </w:t>
+      </w:r>
+      <w:r>
+        <w:rPr>
+          <w:rFonts w:ascii="Arial Black" w:hAnsi="Arial Black"/>
+          <w:sz w:val="24"/>
+          <w:szCs w:val="24"/>
+          <w:lang w:val="ru-RU"/>
+        </w:rPr>
+        <w:t>«»</w:t>
+      </w:r>
+    </w:p>
+    <w:p>
+      <w:pPr>
+        <w:pStyle w:val="ListParagraph"/>
+        <w:rPr>
+          <w:rFonts w:ascii="Arial Black" w:hAnsi="Arial Black"/>
+          <w:sz w:val="24"/>
+          <w:szCs w:val="24"/>
+          <w:lang w:val="ru-RU"/>
+        </w:rPr>
+      </w:pPr>
+      <w:r>
+        <w:rPr>
+          <w:rFonts w:ascii="Arial Black" w:hAnsi="Arial Black"/>
+          <w:sz w:val="24"/>
+          <w:szCs w:val="24"/>
+          <w:lang w:val="ru-RU"/>
+        </w:rPr>
+        <w:t>Повторите</w:t>
       </w:r>
       <w:r>
         <w:rPr>
@@ -891,67 +1356,14 @@
         </w:rPr>
         <w:t xml:space="preserve"> </w:t>
       </w:r>
-      <w:proofErr w:type="spellStart"/>
-      <w:r>
-        <w:rPr>
-          <w:rFonts w:ascii="Arial Black" w:hAnsi="Arial Black"/>
-          <w:sz w:val="24"/>
-          <w:szCs w:val="24"/>
-        </w:rPr>
-        <w:t>IsaacNewto</w:t>
-      </w:r>
-      <w:proofErr w:type="spellEnd"/>
-      <w:r>
-        <w:rPr>
-          <w:rFonts w:ascii="Arial Black" w:hAnsi="Arial Black"/>
-          <w:sz w:val="24"/>
-          <w:szCs w:val="24"/>
-          <w:lang w:val="ru-RU"/>
-        </w:rPr>
-        <w:t>2</w:t>
-      </w:r>
-    </w:p>
-    <w:p>
-      <w:pPr>
-        <w:pStyle w:val="a3"/>
-        <w:numPr>
-          <w:ilvl w:val="0"/>
-          <w:numId w:val="7"/>
-        </w:numPr>
-        <w:rPr>
-          <w:rFonts w:ascii="Arial Black" w:hAnsi="Arial Black"/>
-          <w:sz w:val="24"/>
-          <w:szCs w:val="24"/>
-          <w:lang w:val="ru-RU"/>
-        </w:rPr>
-      </w:pPr>
-      <w:r>
-        <w:rPr>
-          <w:rFonts w:ascii="Arial Black" w:hAnsi="Arial Black"/>
-          <w:sz w:val="24"/>
-          <w:szCs w:val="24"/>
-          <w:lang w:val="ru-RU"/>
-        </w:rPr>
-        <w:t xml:space="preserve">«Пароль»: </w:t>
-      </w:r>
-      <w:proofErr w:type="spellStart"/>
-      <w:r>
-        <w:rPr>
-          <w:rFonts w:ascii="Arial Black" w:hAnsi="Arial Black"/>
-          <w:sz w:val="24"/>
-          <w:szCs w:val="24"/>
-        </w:rPr>
-        <w:t>IsaacNewton</w:t>
-      </w:r>
-      <w:proofErr w:type="spellEnd"/>
-      <w:r>
-        <w:rPr>
-          <w:rFonts w:ascii="Arial Black" w:hAnsi="Arial Black"/>
-          <w:sz w:val="24"/>
-          <w:szCs w:val="24"/>
-          <w:lang w:val="ru-RU"/>
-        </w:rPr>
-        <w:t xml:space="preserve"> «Повторите Пароль</w:t>
+      <w:r>
+        <w:rPr>
+          <w:rFonts w:ascii="Arial Black" w:hAnsi="Arial Black"/>
+          <w:sz w:val="24"/>
+          <w:szCs w:val="24"/>
+          <w:lang w:val="ru-RU"/>
+        </w:rPr>
+        <w:t>Пароль</w:t>
       </w:r>
       <w:bookmarkStart w:id="0" w:name="_GoBack"/>
       <w:bookmarkEnd w:id="0"/>
@@ -962,7 +1374,94 @@
           <w:szCs w:val="24"/>
           <w:lang w:val="ru-RU"/>
         </w:rPr>
-        <w:t>»:</w:t>
+        <w:t xml:space="preserve"> : </w:t>
+      </w:r>
+      <w:proofErr w:type="spellStart"/>
+      <w:r>
+        <w:rPr>
+          <w:rFonts w:ascii="Arial Black" w:hAnsi="Arial Black"/>
+          <w:sz w:val="24"/>
+          <w:szCs w:val="24"/>
+        </w:rPr>
+        <w:t>IsaacNewto</w:t>
+      </w:r>
+      <w:r>
+        <w:rPr>
+          <w:rFonts w:ascii="Arial Black" w:hAnsi="Arial Black"/>
+          <w:sz w:val="24"/>
+          <w:szCs w:val="24"/>
+        </w:rPr>
+        <w:t>n</w:t>
+      </w:r>
+      <w:proofErr w:type="spellEnd"/>
+    </w:p>
+    <w:p>
+      <w:pPr>
+        <w:pStyle w:val="ListParagraph"/>
+        <w:rPr>
+          <w:rFonts w:ascii="Arial Black" w:hAnsi="Arial Black"/>
+          <w:sz w:val="24"/>
+          <w:szCs w:val="24"/>
+          <w:lang w:val="ru-RU"/>
+        </w:rPr>
+      </w:pPr>
+    </w:p>
+    <w:p>
+      <w:pPr>
+        <w:pStyle w:val="ListParagraph"/>
+        <w:rPr>
+          <w:rFonts w:ascii="Arial Black" w:hAnsi="Arial Black"/>
+          <w:sz w:val="24"/>
+          <w:szCs w:val="24"/>
+          <w:lang w:val="ru-RU"/>
+        </w:rPr>
+      </w:pPr>
+      <w:r>
+        <w:rPr>
+          <w:rFonts w:ascii="Arial Black" w:hAnsi="Arial Black"/>
+          <w:sz w:val="24"/>
+          <w:szCs w:val="24"/>
+          <w:lang w:val="ru-RU"/>
+        </w:rPr>
+        <w:t>Пароль</w:t>
+      </w:r>
+      <w:r>
+        <w:rPr>
+          <w:rFonts w:ascii="Arial Black" w:hAnsi="Arial Black"/>
+          <w:sz w:val="24"/>
+          <w:szCs w:val="24"/>
+          <w:lang w:val="ru-RU"/>
+        </w:rPr>
+        <w:t xml:space="preserve">: </w:t>
+      </w:r>
+      <w:proofErr w:type="spellStart"/>
+      <w:r>
+        <w:rPr>
+          <w:rFonts w:ascii="Arial Black" w:hAnsi="Arial Black"/>
+          <w:sz w:val="24"/>
+          <w:szCs w:val="24"/>
+        </w:rPr>
+        <w:t>IsaacNewton</w:t>
+      </w:r>
+      <w:proofErr w:type="spellEnd"/>
+    </w:p>
+    <w:p>
+      <w:pPr>
+        <w:pStyle w:val="ListParagraph"/>
+        <w:rPr>
+          <w:rFonts w:ascii="Arial Black" w:hAnsi="Arial Black"/>
+          <w:sz w:val="24"/>
+          <w:szCs w:val="24"/>
+        </w:rPr>
+      </w:pPr>
+      <w:r>
+        <w:rPr>
+          <w:rFonts w:ascii="Arial Black" w:hAnsi="Arial Black"/>
+          <w:sz w:val="24"/>
+          <w:szCs w:val="24"/>
+          <w:lang w:val="ru-RU"/>
+        </w:rPr>
+        <w:t>Повторите</w:t>
       </w:r>
       <w:r>
         <w:rPr>
@@ -973,6 +1472,74 @@
         </w:rPr>
         <w:t xml:space="preserve"> </w:t>
       </w:r>
+      <w:r>
+        <w:rPr>
+          <w:rFonts w:ascii="Arial Black" w:hAnsi="Arial Black"/>
+          <w:sz w:val="24"/>
+          <w:szCs w:val="24"/>
+          <w:lang w:val="ru-RU"/>
+        </w:rPr>
+        <w:t>Пароль</w:t>
+      </w:r>
+      <w:r>
+        <w:rPr>
+          <w:rFonts w:ascii="Arial Black" w:hAnsi="Arial Black"/>
+          <w:sz w:val="24"/>
+          <w:szCs w:val="24"/>
+          <w:lang w:val="ru-RU"/>
+        </w:rPr>
+        <w:t xml:space="preserve"> : </w:t>
+      </w:r>
+      <w:r>
+        <w:rPr>
+          <w:rFonts w:ascii="Arial Black" w:hAnsi="Arial Black"/>
+          <w:sz w:val="24"/>
+          <w:szCs w:val="24"/>
+          <w:lang w:val="ru-RU"/>
+        </w:rPr>
+        <w:t>«»</w:t>
+      </w:r>
+    </w:p>
+    <w:p>
+      <w:pPr>
+        <w:pStyle w:val="ListParagraph"/>
+        <w:rPr>
+          <w:rFonts w:ascii="Arial Black" w:hAnsi="Arial Black"/>
+          <w:b/>
+          <w:sz w:val="24"/>
+          <w:szCs w:val="24"/>
+          <w:lang w:val="ru-RU"/>
+        </w:rPr>
+      </w:pPr>
+    </w:p>
+    <w:p>
+      <w:pPr>
+        <w:pStyle w:val="ListParagraph"/>
+        <w:rPr>
+          <w:rFonts w:ascii="Arial Black" w:hAnsi="Arial Black"/>
+          <w:sz w:val="24"/>
+          <w:szCs w:val="24"/>
+          <w:lang w:val="ru-RU"/>
+        </w:rPr>
+      </w:pPr>
+      <w:r>
+        <w:rPr>
+          <w:rFonts w:ascii="Arial Black" w:hAnsi="Arial Black"/>
+          <w:sz w:val="24"/>
+          <w:szCs w:val="24"/>
+          <w:lang w:val="ru-RU"/>
+        </w:rPr>
+        <w:t>Пароль</w:t>
+      </w:r>
+      <w:r>
+        <w:rPr>
+          <w:rFonts w:ascii="Arial Black" w:hAnsi="Arial Black"/>
+          <w:sz w:val="24"/>
+          <w:szCs w:val="24"/>
+          <w:lang w:val="ru-RU"/>
+        </w:rPr>
+        <w:t xml:space="preserve">: </w:t>
+      </w:r>
       <w:proofErr w:type="spellStart"/>
       <w:r>
         <w:rPr>
@@ -980,32 +1547,55 @@
           <w:sz w:val="24"/>
           <w:szCs w:val="24"/>
         </w:rPr>
-        <w:t>IsaacNewto</w:t>
+        <w:t>IsaacNewton</w:t>
       </w:r>
       <w:proofErr w:type="spellEnd"/>
     </w:p>
     <w:p>
       <w:pPr>
-        <w:pStyle w:val="a3"/>
-        <w:numPr>
-          <w:ilvl w:val="0"/>
-          <w:numId w:val="7"/>
-        </w:numPr>
-        <w:rPr>
-          <w:rFonts w:ascii="Arial Black" w:hAnsi="Arial Black"/>
-          <w:sz w:val="24"/>
-          <w:szCs w:val="24"/>
-          <w:lang w:val="ru-RU"/>
-        </w:rPr>
-      </w:pPr>
-      <w:r>
-        <w:rPr>
-          <w:rFonts w:ascii="Arial Black" w:hAnsi="Arial Black"/>
-          <w:sz w:val="24"/>
-          <w:szCs w:val="24"/>
-          <w:lang w:val="ru-RU"/>
-        </w:rPr>
-        <w:t xml:space="preserve">«Пароль»: </w:t>
+        <w:pStyle w:val="ListParagraph"/>
+        <w:rPr>
+          <w:rFonts w:ascii="Arial Black" w:hAnsi="Arial Black"/>
+          <w:sz w:val="24"/>
+          <w:szCs w:val="24"/>
+          <w:lang w:val="ru-RU"/>
+        </w:rPr>
+      </w:pPr>
+      <w:r>
+        <w:rPr>
+          <w:rFonts w:ascii="Arial Black" w:hAnsi="Arial Black"/>
+          <w:sz w:val="24"/>
+          <w:szCs w:val="24"/>
+          <w:lang w:val="ru-RU"/>
+        </w:rPr>
+        <w:t>Повторите</w:t>
+      </w:r>
+      <w:r>
+        <w:rPr>
+          <w:rFonts w:ascii="Arial Black" w:hAnsi="Arial Black"/>
+          <w:sz w:val="24"/>
+          <w:szCs w:val="24"/>
+          <w:lang w:val="ru-RU"/>
+        </w:rPr>
+        <w:t xml:space="preserve"> </w:t>
+      </w:r>
+      <w:r>
+        <w:rPr>
+          <w:rFonts w:ascii="Arial Black" w:hAnsi="Arial Black"/>
+          <w:sz w:val="24"/>
+          <w:szCs w:val="24"/>
+          <w:lang w:val="ru-RU"/>
+        </w:rPr>
+        <w:t>Пароль</w:t>
+      </w:r>
+      <w:r>
+        <w:rPr>
+          <w:rFonts w:ascii="Arial Black" w:hAnsi="Arial Black"/>
+          <w:sz w:val="24"/>
+          <w:szCs w:val="24"/>
+          <w:lang w:val="ru-RU"/>
+        </w:rPr>
+        <w:t xml:space="preserve"> : </w:t>
       </w:r>
       <w:proofErr w:type="spellStart"/>
       <w:r>
@@ -1014,237 +1604,117 @@
           <w:sz w:val="24"/>
           <w:szCs w:val="24"/>
         </w:rPr>
+        <w:t>isaacnewton</w:t>
+      </w:r>
+      <w:proofErr w:type="spellEnd"/>
+    </w:p>
+    <w:p>
+      <w:pPr>
+        <w:pStyle w:val="ListParagraph"/>
+        <w:rPr>
+          <w:rFonts w:ascii="Arial Black" w:hAnsi="Arial Black"/>
+          <w:b/>
+          <w:sz w:val="24"/>
+          <w:szCs w:val="24"/>
+          <w:lang w:val="ru-RU"/>
+        </w:rPr>
+      </w:pPr>
+    </w:p>
+    <w:p>
+      <w:pPr>
+        <w:pStyle w:val="ListParagraph"/>
+        <w:rPr>
+          <w:rFonts w:ascii="Arial Black" w:hAnsi="Arial Black"/>
+          <w:sz w:val="24"/>
+          <w:szCs w:val="24"/>
+          <w:lang w:val="ru-RU"/>
+        </w:rPr>
+      </w:pPr>
+      <w:r>
+        <w:rPr>
+          <w:rFonts w:ascii="Arial Black" w:hAnsi="Arial Black"/>
+          <w:sz w:val="24"/>
+          <w:szCs w:val="24"/>
+          <w:lang w:val="ru-RU"/>
+        </w:rPr>
+        <w:t>Пароль</w:t>
+      </w:r>
+      <w:r>
+        <w:rPr>
+          <w:rFonts w:ascii="Arial Black" w:hAnsi="Arial Black"/>
+          <w:sz w:val="24"/>
+          <w:szCs w:val="24"/>
+          <w:lang w:val="ru-RU"/>
+        </w:rPr>
+        <w:t xml:space="preserve">: </w:t>
+      </w:r>
+      <w:proofErr w:type="spellStart"/>
+      <w:r>
+        <w:rPr>
+          <w:rFonts w:ascii="Arial Black" w:hAnsi="Arial Black"/>
+          <w:sz w:val="24"/>
+          <w:szCs w:val="24"/>
+        </w:rPr>
+        <w:t>isaacnewton</w:t>
+      </w:r>
+      <w:proofErr w:type="spellEnd"/>
+    </w:p>
+    <w:p>
+      <w:pPr>
+        <w:pStyle w:val="ListParagraph"/>
+        <w:rPr>
+          <w:rFonts w:ascii="Arial Black" w:hAnsi="Arial Black"/>
+          <w:sz w:val="24"/>
+          <w:szCs w:val="24"/>
+          <w:lang w:val="ru-RU"/>
+        </w:rPr>
+      </w:pPr>
+      <w:r>
+        <w:rPr>
+          <w:rFonts w:ascii="Arial Black" w:hAnsi="Arial Black"/>
+          <w:sz w:val="24"/>
+          <w:szCs w:val="24"/>
+          <w:lang w:val="ru-RU"/>
+        </w:rPr>
+        <w:t>Повторите</w:t>
+      </w:r>
+      <w:r>
+        <w:rPr>
+          <w:rFonts w:ascii="Arial Black" w:hAnsi="Arial Black"/>
+          <w:sz w:val="24"/>
+          <w:szCs w:val="24"/>
+          <w:lang w:val="ru-RU"/>
+        </w:rPr>
+        <w:t xml:space="preserve"> </w:t>
+      </w:r>
+      <w:r>
+        <w:rPr>
+          <w:rFonts w:ascii="Arial Black" w:hAnsi="Arial Black"/>
+          <w:sz w:val="24"/>
+          <w:szCs w:val="24"/>
+          <w:lang w:val="ru-RU"/>
+        </w:rPr>
+        <w:t>Пароль</w:t>
+      </w:r>
+      <w:r>
+        <w:rPr>
+          <w:rFonts w:ascii="Arial Black" w:hAnsi="Arial Black"/>
+          <w:sz w:val="24"/>
+          <w:szCs w:val="24"/>
+          <w:lang w:val="ru-RU"/>
+        </w:rPr>
+        <w:t xml:space="preserve"> : </w:t>
+      </w:r>
+      <w:proofErr w:type="spellStart"/>
+      <w:r>
+        <w:rPr>
+          <w:rFonts w:ascii="Arial Black" w:hAnsi="Arial Black"/>
+          <w:sz w:val="24"/>
+          <w:szCs w:val="24"/>
+        </w:rPr>
         <w:t>IsaacNewton</w:t>
       </w:r>
       <w:proofErr w:type="spellEnd"/>
-      <w:r>
-        <w:rPr>
-          <w:rFonts w:ascii="Arial Black" w:hAnsi="Arial Black"/>
-          <w:sz w:val="24"/>
-          <w:szCs w:val="24"/>
-          <w:lang w:val="ru-RU"/>
-        </w:rPr>
-        <w:t xml:space="preserve"> «Повторите Пароль»:</w:t>
-      </w:r>
-      <w:r>
-        <w:rPr>
-          <w:rFonts w:ascii="Arial Black" w:hAnsi="Arial Black"/>
-          <w:sz w:val="24"/>
-          <w:szCs w:val="24"/>
-          <w:lang w:val="ru-RU"/>
-        </w:rPr>
-        <w:t xml:space="preserve"> </w:t>
-      </w:r>
-      <w:proofErr w:type="spellStart"/>
-      <w:r>
-        <w:rPr>
-          <w:rFonts w:ascii="Arial Black" w:hAnsi="Arial Black"/>
-          <w:sz w:val="24"/>
-          <w:szCs w:val="24"/>
-        </w:rPr>
-        <w:t>IsaacNewton</w:t>
-      </w:r>
-      <w:proofErr w:type="spellEnd"/>
-      <w:r>
-        <w:rPr>
-          <w:rFonts w:ascii="Arial Black" w:hAnsi="Arial Black"/>
-          <w:sz w:val="24"/>
-          <w:szCs w:val="24"/>
-          <w:lang w:val="ru-RU"/>
-        </w:rPr>
-        <w:t>2</w:t>
-      </w:r>
-    </w:p>
-    <w:p>
-      <w:pPr>
-        <w:pStyle w:val="a3"/>
-        <w:numPr>
-          <w:ilvl w:val="0"/>
-          <w:numId w:val="7"/>
-        </w:numPr>
-        <w:rPr>
-          <w:rFonts w:ascii="Arial Black" w:hAnsi="Arial Black"/>
-          <w:sz w:val="24"/>
-          <w:szCs w:val="24"/>
-          <w:lang w:val="ru-RU"/>
-        </w:rPr>
-      </w:pPr>
-      <w:r>
-        <w:rPr>
-          <w:rFonts w:ascii="Arial Black" w:hAnsi="Arial Black"/>
-          <w:sz w:val="24"/>
-          <w:szCs w:val="24"/>
-          <w:lang w:val="ru-RU"/>
-        </w:rPr>
-        <w:t xml:space="preserve">«Пароль»: </w:t>
-      </w:r>
-      <w:proofErr w:type="spellStart"/>
-      <w:r>
-        <w:rPr>
-          <w:rFonts w:ascii="Arial Black" w:hAnsi="Arial Black"/>
-          <w:sz w:val="24"/>
-          <w:szCs w:val="24"/>
-        </w:rPr>
-        <w:t>IsaacNewton</w:t>
-      </w:r>
-      <w:proofErr w:type="spellEnd"/>
-      <w:r>
-        <w:rPr>
-          <w:rFonts w:ascii="Arial Black" w:hAnsi="Arial Black"/>
-          <w:sz w:val="24"/>
-          <w:szCs w:val="24"/>
-          <w:lang w:val="ru-RU"/>
-        </w:rPr>
-        <w:t xml:space="preserve"> «Повторите Пароль»:</w:t>
-      </w:r>
-      <w:r>
-        <w:rPr>
-          <w:rFonts w:ascii="Arial Black" w:hAnsi="Arial Black"/>
-          <w:sz w:val="24"/>
-          <w:szCs w:val="24"/>
-          <w:lang w:val="ru-RU"/>
-        </w:rPr>
-        <w:t xml:space="preserve"> </w:t>
-      </w:r>
-      <w:proofErr w:type="spellStart"/>
-      <w:r>
-        <w:rPr>
-          <w:rFonts w:ascii="Arial Black" w:hAnsi="Arial Black"/>
-          <w:sz w:val="24"/>
-          <w:szCs w:val="24"/>
-        </w:rPr>
-        <w:t>IsaacNewto</w:t>
-      </w:r>
-      <w:proofErr w:type="spellEnd"/>
-      <w:r>
-        <w:rPr>
-          <w:rFonts w:ascii="Arial Black" w:hAnsi="Arial Black"/>
-          <w:sz w:val="24"/>
-          <w:szCs w:val="24"/>
-          <w:lang w:val="ru-RU"/>
-        </w:rPr>
-        <w:t>Ж</w:t>
-      </w:r>
-    </w:p>
-    <w:p>
-      <w:pPr>
-        <w:pStyle w:val="a3"/>
-        <w:numPr>
-          <w:ilvl w:val="0"/>
-          <w:numId w:val="7"/>
-        </w:numPr>
-        <w:rPr>
-          <w:rFonts w:ascii="Arial Black" w:hAnsi="Arial Black"/>
-          <w:sz w:val="24"/>
-          <w:szCs w:val="24"/>
-          <w:lang w:val="ru-RU"/>
-        </w:rPr>
-      </w:pPr>
-      <w:r>
-        <w:rPr>
-          <w:rFonts w:ascii="Arial Black" w:hAnsi="Arial Black"/>
-          <w:sz w:val="24"/>
-          <w:szCs w:val="24"/>
-        </w:rPr>
-        <w:t>Isaac</w:t>
-      </w:r>
-      <w:r>
-        <w:rPr>
-          <w:rFonts w:ascii="Arial Black" w:hAnsi="Arial Black"/>
-          <w:sz w:val="24"/>
-          <w:szCs w:val="24"/>
-          <w:lang w:val="ru-RU"/>
-        </w:rPr>
-        <w:t>+</w:t>
-      </w:r>
-      <w:r>
-        <w:rPr>
-          <w:rFonts w:ascii="Arial Black" w:hAnsi="Arial Black"/>
-          <w:sz w:val="24"/>
-          <w:szCs w:val="24"/>
-        </w:rPr>
-        <w:t>Newton</w:t>
-      </w:r>
-    </w:p>
-    <w:p>
-      <w:pPr>
-        <w:pStyle w:val="a3"/>
-        <w:numPr>
-          <w:ilvl w:val="0"/>
-          <w:numId w:val="7"/>
-        </w:numPr>
-        <w:rPr>
-          <w:rFonts w:ascii="Arial Black" w:hAnsi="Arial Black"/>
-          <w:sz w:val="24"/>
-          <w:szCs w:val="24"/>
-          <w:lang w:val="ru-RU"/>
-        </w:rPr>
-      </w:pPr>
-      <w:r>
-        <w:rPr>
-          <w:rFonts w:ascii="Arial Black" w:hAnsi="Arial Black"/>
-          <w:sz w:val="24"/>
-          <w:szCs w:val="24"/>
-        </w:rPr>
-        <w:lastRenderedPageBreak/>
-        <w:t xml:space="preserve"> (</w:t>
-      </w:r>
-      <w:r>
-        <w:rPr>
-          <w:rFonts w:ascii="Arial Black" w:hAnsi="Arial Black"/>
-          <w:sz w:val="24"/>
-          <w:szCs w:val="24"/>
-          <w:lang w:val="ru-RU"/>
-        </w:rPr>
-        <w:t>пустая строка)</w:t>
-      </w:r>
-    </w:p>
-    <w:p>
-      <w:pPr>
-        <w:pStyle w:val="a3"/>
-        <w:numPr>
-          <w:ilvl w:val="0"/>
-          <w:numId w:val="7"/>
-        </w:numPr>
-        <w:rPr>
-          <w:rFonts w:ascii="Arial Black" w:hAnsi="Arial Black"/>
-          <w:sz w:val="24"/>
-          <w:szCs w:val="24"/>
-          <w:lang w:val="ru-RU"/>
-        </w:rPr>
-      </w:pPr>
-      <w:r>
-        <w:rPr>
-          <w:rFonts w:ascii="Arial Black" w:hAnsi="Arial Black"/>
-          <w:sz w:val="24"/>
-          <w:szCs w:val="24"/>
-        </w:rPr>
-        <w:t>!”:;</w:t>
-      </w:r>
-    </w:p>
-    <w:p>
-      <w:pPr>
-        <w:pStyle w:val="a3"/>
-        <w:numPr>
-          <w:ilvl w:val="0"/>
-          <w:numId w:val="7"/>
-        </w:numPr>
-        <w:rPr>
-          <w:rFonts w:ascii="Arial Black" w:hAnsi="Arial Black"/>
-          <w:sz w:val="24"/>
-          <w:szCs w:val="24"/>
-          <w:lang w:val="ru-RU"/>
-        </w:rPr>
-      </w:pPr>
-      <w:r>
-        <w:rPr>
-          <w:rFonts w:ascii="Arial Black" w:hAnsi="Arial Black"/>
-          <w:sz w:val="24"/>
-          <w:szCs w:val="24"/>
-          <w:lang w:val="ru-RU"/>
-        </w:rPr>
-        <w:t>Поставьте зачет, пожалуйста</w:t>
-      </w:r>
     </w:p>
     <w:p>
       <w:pPr>
@@ -1268,7 +1738,7 @@
 </file>
 
 <file path=word/numbering.xml><?xml version="1.0" encoding="utf-8"?>
-<w:numbering xmlns:wpc="http://schemas.microsoft.com/office/word/2010/wordprocessingCanvas" xmlns:mc="http://schemas.openxmlformats.org/markup-compatibility/2006" xmlns:o="urn:schemas-microsoft-com:office:office" xmlns:r="http://schemas.openxmlformats.org/officeDocument/2006/relationships" xmlns:m="http://schemas.openxmlformats.org/officeDocument/2006/math" xmlns:v="urn:schemas-microsoft-com:vml" xmlns:wp14="http://schemas.microsoft.com/office/word/2010/wordprocessingDrawing" xmlns:wp="http://schemas.openxmlformats.org/drawingml/2006/wordprocessingDrawing" xmlns:w10="urn:schemas-microsoft-com:office:word" xmlns:w="http://schemas.openxmlformats.org/wordprocessingml/2006/main" xmlns:w14="http://schemas.microsoft.com/office/word/2010/wordml" xmlns:w15="http://schemas.microsoft.com/office/word/2012/wordml" xmlns:wpg="http://schemas.microsoft.com/office/word/2010/wordprocessingGroup" xmlns:wpi="http://schemas.microsoft.com/office/word/2010/wordprocessingInk" xmlns:wne="http://schemas.microsoft.com/office/word/2006/wordml" xmlns:wps="http://schemas.microsoft.com/office/word/2010/wordprocessingShape" mc:Ignorable="w14 w15 wp14">
+<w:numbering xmlns:wpc="http://schemas.microsoft.com/office/word/2010/wordprocessingCanvas" xmlns:cx="http://schemas.microsoft.com/office/drawing/2014/chartex" xmlns:cx1="http://schemas.microsoft.com/office/drawing/2015/9/8/chartex" xmlns:cx2="http://schemas.microsoft.com/office/drawing/2015/10/21/chartex" xmlns:cx3="http://schemas.microsoft.com/office/drawing/2016/5/9/chartex" xmlns:cx4="http://schemas.microsoft.com/office/drawing/2016/5/10/chartex" xmlns:cx5="http://schemas.microsoft.com/office/drawing/2016/5/11/chartex" xmlns:cx6="http://schemas.microsoft.com/office/drawing/2016/5/12/chartex" xmlns:cx7="http://schemas.microsoft.com/office/drawing/2016/5/13/chartex" xmlns:cx8="http://schemas.microsoft.com/office/drawing/2016/5/14/chartex" xmlns:mc="http://schemas.openxmlformats.org/markup-compatibility/2006" xmlns:aink="http://schemas.microsoft.com/office/drawing/2016/ink" xmlns:am3d="http://schemas.microsoft.com/office/drawing/2017/model3d" xmlns:o="urn:schemas-microsoft-com:office:office" xmlns:r="http://schemas.openxmlformats.org/officeDocument/2006/relationships" xmlns:m="http://schemas.openxmlformats.org/officeDocument/2006/math" xmlns:v="urn:schemas-microsoft-com:vml" xmlns:wp14="http://schemas.microsoft.com/office/word/2010/wordprocessingDrawing" xmlns:wp="http://schemas.openxmlformats.org/drawingml/2006/wordprocessingDrawing" xmlns:w10="urn:schemas-microsoft-com:office:word" xmlns:w="http://schemas.openxmlformats.org/wordprocessingml/2006/main" xmlns:w14="http://schemas.microsoft.com/office/word/2010/wordml" xmlns:w15="http://schemas.microsoft.com/office/word/2012/wordml" xmlns:w16cid="http://schemas.microsoft.com/office/word/2016/wordml/cid" xmlns:w16se="http://schemas.microsoft.com/office/word/2015/wordml/symex" xmlns:wpg="http://schemas.microsoft.com/office/word/2010/wordprocessingGroup" xmlns:wpi="http://schemas.microsoft.com/office/word/2010/wordprocessingInk" xmlns:wne="http://schemas.microsoft.com/office/word/2006/wordml" xmlns:wps="http://schemas.microsoft.com/office/word/2010/wordprocessingShape" mc:Ignorable="w14 w15 w16se w16cid wp14">
   <w:abstractNum w:abstractNumId="0" w15:restartNumberingAfterBreak="0">
     <w:nsid w:val="052B64AA"/>
     <w:multiLevelType w:val="hybridMultilevel"/>
@@ -1959,7 +2429,7 @@
 </file>
 
 <file path=word/styles.xml><?xml version="1.0" encoding="utf-8"?>
-<w:styles xmlns:mc="http://schemas.openxmlformats.org/markup-compatibility/2006" xmlns:r="http://schemas.openxmlformats.org/officeDocument/2006/relationships" xmlns:w="http://schemas.openxmlformats.org/wordprocessingml/2006/main" xmlns:w14="http://schemas.microsoft.com/office/word/2010/wordml" xmlns:w15="http://schemas.microsoft.com/office/word/2012/wordml" mc:Ignorable="w14 w15">
+<w:styles xmlns:mc="http://schemas.openxmlformats.org/markup-compatibility/2006" xmlns:r="http://schemas.openxmlformats.org/officeDocument/2006/relationships" xmlns:w="http://schemas.openxmlformats.org/wordprocessingml/2006/main" xmlns:w14="http://schemas.microsoft.com/office/word/2010/wordml" xmlns:w15="http://schemas.microsoft.com/office/word/2012/wordml" xmlns:w16cid="http://schemas.microsoft.com/office/word/2016/wordml/cid" xmlns:w16se="http://schemas.microsoft.com/office/word/2015/wordml/symex" mc:Ignorable="w14 w15 w16se w16cid">
   <w:docDefaults>
     <w:rPrDefault>
       <w:rPr>
@@ -1975,7 +2445,7 @@
       </w:pPr>
     </w:pPrDefault>
   </w:docDefaults>
-  <w:latentStyles w:defLockedState="0" w:defUIPriority="99" w:defSemiHidden="0" w:defUnhideWhenUsed="0" w:defQFormat="0" w:count="371">
+  <w:latentStyles w:defLockedState="0" w:defUIPriority="99" w:defSemiHidden="0" w:defUnhideWhenUsed="0" w:defQFormat="0" w:count="376">
     <w:lsdException w:name="Normal" w:uiPriority="0" w:qFormat="1"/>
     <w:lsdException w:name="heading 1" w:uiPriority="9" w:qFormat="1"/>
     <w:lsdException w:name="heading 2" w:semiHidden="1" w:uiPriority="9" w:unhideWhenUsed="1" w:qFormat="1"/>
@@ -2081,7 +2551,6 @@
     <w:lsdException w:name="HTML Sample" w:semiHidden="1" w:unhideWhenUsed="1"/>
     <w:lsdException w:name="HTML Typewriter" w:semiHidden="1" w:unhideWhenUsed="1"/>
     <w:lsdException w:name="HTML Variable" w:semiHidden="1" w:unhideWhenUsed="1"/>
-    <w:lsdException w:name="Normal Table" w:semiHidden="1" w:unhideWhenUsed="1"/>
     <w:lsdException w:name="annotation subject" w:semiHidden="1" w:unhideWhenUsed="1"/>
     <w:lsdException w:name="No List" w:semiHidden="1" w:unhideWhenUsed="1"/>
     <w:lsdException w:name="Outline List 1" w:semiHidden="1" w:unhideWhenUsed="1"/>
@@ -2124,11 +2593,8 @@
     <w:lsdException w:name="Table Contemporary" w:semiHidden="1" w:unhideWhenUsed="1"/>
     <w:lsdException w:name="Table Elegant" w:semiHidden="1" w:unhideWhenUsed="1"/>
     <w:lsdException w:name="Table Professional" w:semiHidden="1" w:unhideWhenUsed="1"/>
-    <w:lsdException w:name="Table Subtle 1" w:semiHidden="1" w:unhideWhenUsed="1"/>
     <w:lsdException w:name="Table Subtle 2" w:semiHidden="1" w:unhideWhenUsed="1"/>
     <w:lsdException w:name="Table Web 1" w:semiHidden="1" w:unhideWhenUsed="1"/>
-    <w:lsdException w:name="Table Web 2" w:semiHidden="1" w:unhideWhenUsed="1"/>
-    <w:lsdException w:name="Table Web 3" w:semiHidden="1" w:unhideWhenUsed="1"/>
     <w:lsdException w:name="Balloon Text" w:semiHidden="1" w:unhideWhenUsed="1"/>
     <w:lsdException w:name="Table Grid" w:uiPriority="39"/>
     <w:lsdException w:name="Table Theme" w:semiHidden="1" w:unhideWhenUsed="1"/>
@@ -2347,18 +2813,23 @@
     <w:lsdException w:name="List Table 5 Dark Accent 6" w:uiPriority="50"/>
     <w:lsdException w:name="List Table 6 Colorful Accent 6" w:uiPriority="51"/>
     <w:lsdException w:name="List Table 7 Colorful Accent 6" w:uiPriority="52"/>
+    <w:lsdException w:name="Mention" w:semiHidden="1" w:unhideWhenUsed="1"/>
+    <w:lsdException w:name="Smart Hyperlink" w:semiHidden="1" w:unhideWhenUsed="1"/>
+    <w:lsdException w:name="Hashtag" w:semiHidden="1" w:unhideWhenUsed="1"/>
+    <w:lsdException w:name="Unresolved Mention" w:semiHidden="1" w:unhideWhenUsed="1"/>
+    <w:lsdException w:name="Smart Link" w:semiHidden="1" w:unhideWhenUsed="1"/>
   </w:latentStyles>
-  <w:style w:type="paragraph" w:default="1" w:styleId="a">
+  <w:style w:type="paragraph" w:default="1" w:styleId="Normal">
     <w:name w:val="Normal"/>
     <w:qFormat/>
   </w:style>
-  <w:style w:type="character" w:default="1" w:styleId="a0">
+  <w:style w:type="character" w:default="1" w:styleId="DefaultParagraphFont">
     <w:name w:val="Default Paragraph Font"/>
     <w:uiPriority w:val="1"/>
     <w:semiHidden/>
     <w:unhideWhenUsed/>
   </w:style>
-  <w:style w:type="table" w:default="1" w:styleId="a1">
+  <w:style w:type="table" w:default="1" w:styleId="TableNormal">
     <w:name w:val="Normal Table"/>
     <w:uiPriority w:val="99"/>
     <w:semiHidden/>
@@ -2373,15 +2844,15 @@
       </w:tblCellMar>
     </w:tblPr>
   </w:style>
-  <w:style w:type="numbering" w:default="1" w:styleId="a2">
+  <w:style w:type="numbering" w:default="1" w:styleId="NoList">
     <w:name w:val="No List"/>
     <w:uiPriority w:val="99"/>
     <w:semiHidden/>
     <w:unhideWhenUsed/>
   </w:style>
-  <w:style w:type="paragraph" w:styleId="a3">
+  <w:style w:type="paragraph" w:styleId="ListParagraph">
     <w:name w:val="List Paragraph"/>
-    <w:basedOn w:val="a"/>
+    <w:basedOn w:val="Normal"/>
     <w:uiPriority w:val="34"/>
     <w:qFormat/>
     <w:rsid w:val="00B609D1"/>
@@ -2390,10 +2861,10 @@
       <w:contextualSpacing/>
     </w:pPr>
   </w:style>
-  <w:style w:type="paragraph" w:styleId="HTML">
+  <w:style w:type="paragraph" w:styleId="HTMLPreformatted">
     <w:name w:val="HTML Preformatted"/>
-    <w:basedOn w:val="a"/>
-    <w:link w:val="HTML0"/>
+    <w:basedOn w:val="Normal"/>
+    <w:link w:val="HTMLPreformattedChar"/>
     <w:uiPriority w:val="99"/>
     <w:unhideWhenUsed/>
     <w:rsid w:val="00755EB4"/>
@@ -2424,10 +2895,10 @@
       <w:szCs w:val="20"/>
     </w:rPr>
   </w:style>
-  <w:style w:type="character" w:customStyle="1" w:styleId="HTML0">
-    <w:name w:val="Стандартный HTML Знак"/>
-    <w:basedOn w:val="a0"/>
-    <w:link w:val="HTML"/>
+  <w:style w:type="character" w:customStyle="1" w:styleId="HTMLPreformattedChar">
+    <w:name w:val="HTML Preformatted Char"/>
+    <w:basedOn w:val="DefaultParagraphFont"/>
+    <w:link w:val="HTMLPreformatted"/>
     <w:uiPriority w:val="99"/>
     <w:rsid w:val="00755EB4"/>
     <w:rPr>
@@ -2436,9 +2907,9 @@
       <w:szCs w:val="20"/>
     </w:rPr>
   </w:style>
-  <w:style w:type="character" w:styleId="HTML1">
+  <w:style w:type="character" w:styleId="HTMLCode">
     <w:name w:val="HTML Code"/>
-    <w:basedOn w:val="a0"/>
+    <w:basedOn w:val="DefaultParagraphFont"/>
     <w:uiPriority w:val="99"/>
     <w:semiHidden/>
     <w:unhideWhenUsed/>
